--- a/ViPham_Exercise 03.docx
+++ b/ViPham_Exercise 03.docx
@@ -232,6 +232,456 @@
     <w:p/>
     <w:p/>
     <w:p/>
+    <w:sdt>
+      <w:sdtPr>
+        <w:id w:val="-1635786921"/>
+        <w:docPartObj>
+          <w:docPartGallery w:val="Table of Contents"/>
+          <w:docPartUnique/>
+        </w:docPartObj>
+      </w:sdtPr>
+      <w:sdtEndPr>
+        <w:rPr>
+          <w:rFonts w:asciiTheme="minorHAnsi" w:eastAsiaTheme="minorEastAsia" w:hAnsiTheme="minorHAnsi" w:cstheme="minorBidi"/>
+          <w:b/>
+          <w:bCs/>
+          <w:noProof/>
+          <w:color w:val="auto"/>
+          <w:sz w:val="21"/>
+          <w:szCs w:val="21"/>
+        </w:rPr>
+      </w:sdtEndPr>
+      <w:sdtContent>
+        <w:p>
+          <w:pPr>
+            <w:pStyle w:val="TOCHeading"/>
+          </w:pPr>
+          <w:r>
+            <w:t>Table of Contents</w:t>
+          </w:r>
+        </w:p>
+        <w:p>
+          <w:pPr>
+            <w:pStyle w:val="TOC1"/>
+            <w:tabs>
+              <w:tab w:val="left" w:pos="440"/>
+              <w:tab w:val="right" w:leader="dot" w:pos="9350"/>
+            </w:tabs>
+            <w:rPr>
+              <w:noProof/>
+            </w:rPr>
+          </w:pPr>
+          <w:r>
+            <w:fldChar w:fldCharType="begin"/>
+          </w:r>
+          <w:r>
+            <w:instrText xml:space="preserve"> TOC \o "1-3" \h \z \u </w:instrText>
+          </w:r>
+          <w:r>
+            <w:fldChar w:fldCharType="separate"/>
+          </w:r>
+          <w:hyperlink w:anchor="_Toc20743107" w:history="1">
+            <w:r>
+              <w:rPr>
+                <w:rStyle w:val="Hyperlink"/>
+                <w:noProof/>
+              </w:rPr>
+              <w:t>1.</w:t>
+            </w:r>
+            <w:r>
+              <w:rPr>
+                <w:noProof/>
+              </w:rPr>
+              <w:tab/>
+            </w:r>
+            <w:r>
+              <w:rPr>
+                <w:rStyle w:val="Hyperlink"/>
+                <w:noProof/>
+              </w:rPr>
+              <w:t>Evidence of Learning</w:t>
+            </w:r>
+            <w:r>
+              <w:rPr>
+                <w:noProof/>
+                <w:webHidden/>
+              </w:rPr>
+              <w:tab/>
+            </w:r>
+            <w:r>
+              <w:rPr>
+                <w:noProof/>
+                <w:webHidden/>
+              </w:rPr>
+              <w:fldChar w:fldCharType="begin"/>
+            </w:r>
+            <w:r>
+              <w:rPr>
+                <w:noProof/>
+                <w:webHidden/>
+              </w:rPr>
+              <w:instrText xml:space="preserve"> PAGEREF _Toc20743107 \h </w:instrText>
+            </w:r>
+            <w:r>
+              <w:rPr>
+                <w:noProof/>
+                <w:webHidden/>
+              </w:rPr>
+            </w:r>
+            <w:r>
+              <w:rPr>
+                <w:noProof/>
+                <w:webHidden/>
+              </w:rPr>
+              <w:fldChar w:fldCharType="separate"/>
+            </w:r>
+            <w:r>
+              <w:rPr>
+                <w:noProof/>
+                <w:webHidden/>
+              </w:rPr>
+              <w:t>3</w:t>
+            </w:r>
+            <w:r>
+              <w:rPr>
+                <w:noProof/>
+                <w:webHidden/>
+              </w:rPr>
+              <w:fldChar w:fldCharType="end"/>
+            </w:r>
+          </w:hyperlink>
+        </w:p>
+        <w:p>
+          <w:pPr>
+            <w:pStyle w:val="TOC1"/>
+            <w:tabs>
+              <w:tab w:val="left" w:pos="440"/>
+              <w:tab w:val="right" w:leader="dot" w:pos="9350"/>
+            </w:tabs>
+            <w:rPr>
+              <w:noProof/>
+            </w:rPr>
+          </w:pPr>
+          <w:hyperlink w:anchor="_Toc20743108" w:history="1">
+            <w:r>
+              <w:rPr>
+                <w:rStyle w:val="Hyperlink"/>
+                <w:noProof/>
+              </w:rPr>
+              <w:t>2.</w:t>
+            </w:r>
+            <w:r>
+              <w:rPr>
+                <w:noProof/>
+              </w:rPr>
+              <w:tab/>
+            </w:r>
+            <w:r>
+              <w:rPr>
+                <w:rStyle w:val="Hyperlink"/>
+                <w:noProof/>
+              </w:rPr>
+              <w:t>Research</w:t>
+            </w:r>
+            <w:r>
+              <w:rPr>
+                <w:noProof/>
+                <w:webHidden/>
+              </w:rPr>
+              <w:tab/>
+            </w:r>
+            <w:r>
+              <w:rPr>
+                <w:noProof/>
+                <w:webHidden/>
+              </w:rPr>
+              <w:fldChar w:fldCharType="begin"/>
+            </w:r>
+            <w:r>
+              <w:rPr>
+                <w:noProof/>
+                <w:webHidden/>
+              </w:rPr>
+              <w:instrText xml:space="preserve"> PAGEREF _Toc20743108 \h </w:instrText>
+            </w:r>
+            <w:r>
+              <w:rPr>
+                <w:noProof/>
+                <w:webHidden/>
+              </w:rPr>
+            </w:r>
+            <w:r>
+              <w:rPr>
+                <w:noProof/>
+                <w:webHidden/>
+              </w:rPr>
+              <w:fldChar w:fldCharType="separate"/>
+            </w:r>
+            <w:r>
+              <w:rPr>
+                <w:noProof/>
+                <w:webHidden/>
+              </w:rPr>
+              <w:t>5</w:t>
+            </w:r>
+            <w:r>
+              <w:rPr>
+                <w:noProof/>
+                <w:webHidden/>
+              </w:rPr>
+              <w:fldChar w:fldCharType="end"/>
+            </w:r>
+          </w:hyperlink>
+        </w:p>
+        <w:p>
+          <w:pPr>
+            <w:pStyle w:val="TOC1"/>
+            <w:tabs>
+              <w:tab w:val="left" w:pos="440"/>
+              <w:tab w:val="right" w:leader="dot" w:pos="9350"/>
+            </w:tabs>
+            <w:rPr>
+              <w:noProof/>
+            </w:rPr>
+          </w:pPr>
+          <w:hyperlink w:anchor="_Toc20743109" w:history="1">
+            <w:r>
+              <w:rPr>
+                <w:rStyle w:val="Hyperlink"/>
+                <w:noProof/>
+              </w:rPr>
+              <w:t>3.</w:t>
+            </w:r>
+            <w:r>
+              <w:rPr>
+                <w:noProof/>
+              </w:rPr>
+              <w:tab/>
+            </w:r>
+            <w:r>
+              <w:rPr>
+                <w:rStyle w:val="Hyperlink"/>
+                <w:noProof/>
+              </w:rPr>
+              <w:t>Program Demonstration via Screen Shot</w:t>
+            </w:r>
+            <w:r>
+              <w:rPr>
+                <w:noProof/>
+                <w:webHidden/>
+              </w:rPr>
+              <w:tab/>
+            </w:r>
+            <w:r>
+              <w:rPr>
+                <w:noProof/>
+                <w:webHidden/>
+              </w:rPr>
+              <w:fldChar w:fldCharType="begin"/>
+            </w:r>
+            <w:r>
+              <w:rPr>
+                <w:noProof/>
+                <w:webHidden/>
+              </w:rPr>
+              <w:instrText xml:space="preserve"> PAGEREF _Toc20743109 \h </w:instrText>
+            </w:r>
+            <w:r>
+              <w:rPr>
+                <w:noProof/>
+                <w:webHidden/>
+              </w:rPr>
+            </w:r>
+            <w:r>
+              <w:rPr>
+                <w:noProof/>
+                <w:webHidden/>
+              </w:rPr>
+              <w:fldChar w:fldCharType="separate"/>
+            </w:r>
+            <w:r>
+              <w:rPr>
+                <w:noProof/>
+                <w:webHidden/>
+              </w:rPr>
+              <w:t>6</w:t>
+            </w:r>
+            <w:r>
+              <w:rPr>
+                <w:noProof/>
+                <w:webHidden/>
+              </w:rPr>
+              <w:fldChar w:fldCharType="end"/>
+            </w:r>
+          </w:hyperlink>
+        </w:p>
+        <w:p>
+          <w:pPr>
+            <w:pStyle w:val="TOC1"/>
+            <w:tabs>
+              <w:tab w:val="left" w:pos="440"/>
+              <w:tab w:val="right" w:leader="dot" w:pos="9350"/>
+            </w:tabs>
+            <w:rPr>
+              <w:noProof/>
+            </w:rPr>
+          </w:pPr>
+          <w:hyperlink w:anchor="_Toc20743110" w:history="1">
+            <w:r>
+              <w:rPr>
+                <w:rStyle w:val="Hyperlink"/>
+                <w:noProof/>
+              </w:rPr>
+              <w:t>4.</w:t>
+            </w:r>
+            <w:r>
+              <w:rPr>
+                <w:noProof/>
+              </w:rPr>
+              <w:tab/>
+            </w:r>
+            <w:r>
+              <w:rPr>
+                <w:rStyle w:val="Hyperlink"/>
+                <w:noProof/>
+              </w:rPr>
+              <w:t>Source code</w:t>
+            </w:r>
+            <w:r>
+              <w:rPr>
+                <w:noProof/>
+                <w:webHidden/>
+              </w:rPr>
+              <w:tab/>
+            </w:r>
+            <w:r>
+              <w:rPr>
+                <w:noProof/>
+                <w:webHidden/>
+              </w:rPr>
+              <w:fldChar w:fldCharType="begin"/>
+            </w:r>
+            <w:r>
+              <w:rPr>
+                <w:noProof/>
+                <w:webHidden/>
+              </w:rPr>
+              <w:instrText xml:space="preserve"> PAGEREF _Toc20743110 \h </w:instrText>
+            </w:r>
+            <w:r>
+              <w:rPr>
+                <w:noProof/>
+                <w:webHidden/>
+              </w:rPr>
+            </w:r>
+            <w:r>
+              <w:rPr>
+                <w:noProof/>
+                <w:webHidden/>
+              </w:rPr>
+              <w:fldChar w:fldCharType="separate"/>
+            </w:r>
+            <w:r>
+              <w:rPr>
+                <w:noProof/>
+                <w:webHidden/>
+              </w:rPr>
+              <w:t>10</w:t>
+            </w:r>
+            <w:r>
+              <w:rPr>
+                <w:noProof/>
+                <w:webHidden/>
+              </w:rPr>
+              <w:fldChar w:fldCharType="end"/>
+            </w:r>
+          </w:hyperlink>
+        </w:p>
+        <w:p>
+          <w:pPr>
+            <w:pStyle w:val="TOC1"/>
+            <w:tabs>
+              <w:tab w:val="right" w:leader="dot" w:pos="9350"/>
+            </w:tabs>
+            <w:rPr>
+              <w:noProof/>
+            </w:rPr>
+          </w:pPr>
+          <w:hyperlink w:anchor="_Toc20743111" w:history="1">
+            <w:r>
+              <w:rPr>
+                <w:rStyle w:val="Hyperlink"/>
+                <w:noProof/>
+              </w:rPr>
+              <w:t>References</w:t>
+            </w:r>
+            <w:r>
+              <w:rPr>
+                <w:noProof/>
+                <w:webHidden/>
+              </w:rPr>
+              <w:tab/>
+            </w:r>
+            <w:r>
+              <w:rPr>
+                <w:noProof/>
+                <w:webHidden/>
+              </w:rPr>
+              <w:fldChar w:fldCharType="begin"/>
+            </w:r>
+            <w:r>
+              <w:rPr>
+                <w:noProof/>
+                <w:webHidden/>
+              </w:rPr>
+              <w:instrText xml:space="preserve"> PAGEREF _Toc20743111 \h </w:instrText>
+            </w:r>
+            <w:r>
+              <w:rPr>
+                <w:noProof/>
+                <w:webHidden/>
+              </w:rPr>
+            </w:r>
+            <w:r>
+              <w:rPr>
+                <w:noProof/>
+                <w:webHidden/>
+              </w:rPr>
+              <w:fldChar w:fldCharType="separate"/>
+            </w:r>
+            <w:r>
+              <w:rPr>
+                <w:noProof/>
+                <w:webHidden/>
+              </w:rPr>
+              <w:t>13</w:t>
+            </w:r>
+            <w:r>
+              <w:rPr>
+                <w:noProof/>
+                <w:webHidden/>
+              </w:rPr>
+              <w:fldChar w:fldCharType="end"/>
+            </w:r>
+          </w:hyperlink>
+        </w:p>
+        <w:p>
+          <w:r>
+            <w:rPr>
+              <w:b/>
+              <w:bCs/>
+              <w:noProof/>
+            </w:rPr>
+            <w:fldChar w:fldCharType="end"/>
+          </w:r>
+        </w:p>
+      </w:sdtContent>
+    </w:sdt>
+    <w:p>
+      <w:r>
+        <w:br w:type="page"/>
+      </w:r>
+    </w:p>
     <w:p>
       <w:pPr>
         <w:pStyle w:val="Heading1"/>
@@ -240,10 +690,12 @@
           <w:numId w:val="6"/>
         </w:numPr>
       </w:pPr>
+      <w:bookmarkStart w:id="0" w:name="_Toc20743107"/>
       <w:r>
         <w:lastRenderedPageBreak/>
         <w:t>Evidence of Learning</w:t>
       </w:r>
+      <w:bookmarkEnd w:id="0"/>
     </w:p>
     <w:p/>
     <w:p>
@@ -254,12 +706,16 @@
           <w:numId w:val="7"/>
         </w:numPr>
         <w:rPr>
+          <w:b/>
+          <w:bCs/>
           <w:sz w:val="24"/>
           <w:szCs w:val="24"/>
         </w:rPr>
       </w:pPr>
       <w:r>
         <w:rPr>
+          <w:b/>
+          <w:bCs/>
           <w:sz w:val="24"/>
           <w:szCs w:val="24"/>
         </w:rPr>
@@ -895,12 +1351,16 @@
           <w:numId w:val="7"/>
         </w:numPr>
         <w:rPr>
+          <w:b/>
+          <w:bCs/>
           <w:sz w:val="24"/>
           <w:szCs w:val="24"/>
         </w:rPr>
       </w:pPr>
       <w:r>
         <w:rPr>
+          <w:b/>
+          <w:bCs/>
           <w:sz w:val="24"/>
           <w:szCs w:val="24"/>
         </w:rPr>
@@ -1659,12 +2119,16 @@
           <w:numId w:val="7"/>
         </w:numPr>
         <w:rPr>
+          <w:b/>
+          <w:bCs/>
           <w:sz w:val="24"/>
           <w:szCs w:val="24"/>
         </w:rPr>
       </w:pPr>
       <w:r>
         <w:rPr>
+          <w:b/>
+          <w:bCs/>
           <w:sz w:val="24"/>
           <w:szCs w:val="24"/>
         </w:rPr>
@@ -2311,25 +2775,20 @@
           <w:numId w:val="7"/>
         </w:numPr>
         <w:rPr>
+          <w:b/>
+          <w:bCs/>
           <w:sz w:val="24"/>
           <w:szCs w:val="24"/>
         </w:rPr>
       </w:pPr>
       <w:r>
         <w:rPr>
+          <w:b/>
+          <w:bCs/>
           <w:sz w:val="24"/>
           <w:szCs w:val="24"/>
         </w:rPr>
-        <w:t>Simple Data</w:t>
-      </w:r>
-      <w:bookmarkStart w:id="0" w:name="_GoBack"/>
-      <w:bookmarkEnd w:id="0"/>
-      <w:r>
-        <w:rPr>
-          <w:sz w:val="24"/>
-          <w:szCs w:val="24"/>
-        </w:rPr>
-        <w:t xml:space="preserve"> structure</w:t>
+        <w:t>Simple Data structure</w:t>
       </w:r>
     </w:p>
     <w:p>
@@ -3247,12 +3706,16 @@
           <w:numId w:val="7"/>
         </w:numPr>
         <w:rPr>
+          <w:b/>
+          <w:bCs/>
           <w:sz w:val="24"/>
           <w:szCs w:val="24"/>
         </w:rPr>
       </w:pPr>
       <w:r>
         <w:rPr>
+          <w:b/>
+          <w:bCs/>
           <w:sz w:val="24"/>
           <w:szCs w:val="24"/>
         </w:rPr>
@@ -4413,10 +4876,3625 @@
           <w:numId w:val="6"/>
         </w:numPr>
       </w:pPr>
+      <w:bookmarkStart w:id="1" w:name="_Toc20743108"/>
       <w:r>
         <w:lastRenderedPageBreak/>
         <w:t>Research</w:t>
       </w:r>
+      <w:bookmarkEnd w:id="1"/>
+    </w:p>
+    <w:p>
+      <w:pPr>
+        <w:rPr>
+          <w:sz w:val="24"/>
+          <w:szCs w:val="24"/>
+        </w:rPr>
+      </w:pPr>
+    </w:p>
+    <w:p>
+      <w:pPr>
+        <w:pStyle w:val="ListParagraph"/>
+        <w:numPr>
+          <w:ilvl w:val="0"/>
+          <w:numId w:val="9"/>
+        </w:numPr>
+        <w:rPr>
+          <w:b/>
+          <w:bCs/>
+          <w:sz w:val="24"/>
+          <w:szCs w:val="24"/>
+        </w:rPr>
+      </w:pPr>
+      <w:r>
+        <w:rPr>
+          <w:b/>
+          <w:bCs/>
+          <w:sz w:val="24"/>
+          <w:szCs w:val="24"/>
+        </w:rPr>
+        <w:t>Memory management</w:t>
+      </w:r>
+    </w:p>
+    <w:p>
+      <w:pPr>
+        <w:rPr>
+          <w:sz w:val="24"/>
+          <w:szCs w:val="24"/>
+        </w:rPr>
+      </w:pPr>
+      <w:r>
+        <w:rPr>
+          <w:sz w:val="24"/>
+          <w:szCs w:val="24"/>
+        </w:rPr>
+        <w:t xml:space="preserve">Nodejs memory is managed by V8. V8 is a </w:t>
+      </w:r>
+      <w:r>
+        <w:rPr>
+          <w:sz w:val="24"/>
+          <w:szCs w:val="24"/>
+        </w:rPr>
+        <w:t>JavaScript</w:t>
+      </w:r>
+      <w:r>
+        <w:rPr>
+          <w:sz w:val="24"/>
+          <w:szCs w:val="24"/>
+        </w:rPr>
+        <w:t xml:space="preserve"> engine at first made for Google Chrome, yet it can likewise be utilized as an independent. V8 compiles JavaScript down to local code and executes it. During execution, it deals with the distribution and freeing of memory as required. Like Java Virtual Machine, V8 uses a similar scheme called Resident Set and it divides the memory into segments: </w:t>
+      </w:r>
+    </w:p>
+    <w:p>
+      <w:pPr>
+        <w:pStyle w:val="ListParagraph"/>
+        <w:numPr>
+          <w:ilvl w:val="0"/>
+          <w:numId w:val="8"/>
+        </w:numPr>
+        <w:rPr>
+          <w:sz w:val="24"/>
+          <w:szCs w:val="24"/>
+        </w:rPr>
+      </w:pPr>
+      <w:r>
+        <w:rPr>
+          <w:sz w:val="24"/>
+          <w:szCs w:val="24"/>
+        </w:rPr>
+        <w:t>Code - the real code being executed</w:t>
+      </w:r>
+    </w:p>
+    <w:p>
+      <w:pPr>
+        <w:pStyle w:val="ListParagraph"/>
+        <w:numPr>
+          <w:ilvl w:val="0"/>
+          <w:numId w:val="8"/>
+        </w:numPr>
+        <w:rPr>
+          <w:sz w:val="24"/>
+          <w:szCs w:val="24"/>
+        </w:rPr>
+      </w:pPr>
+      <w:r>
+        <w:rPr>
+          <w:sz w:val="24"/>
+          <w:szCs w:val="24"/>
+        </w:rPr>
+        <w:t>S</w:t>
+      </w:r>
+      <w:r>
+        <w:rPr>
+          <w:sz w:val="24"/>
+          <w:szCs w:val="24"/>
+        </w:rPr>
+        <w:t>tack - contains all value types with pointers point to the objects on the heaps</w:t>
+      </w:r>
+    </w:p>
+    <w:p>
+      <w:pPr>
+        <w:pStyle w:val="ListParagraph"/>
+        <w:numPr>
+          <w:ilvl w:val="0"/>
+          <w:numId w:val="8"/>
+        </w:numPr>
+        <w:rPr>
+          <w:sz w:val="24"/>
+          <w:szCs w:val="24"/>
+        </w:rPr>
+      </w:pPr>
+      <w:r>
+        <w:rPr>
+          <w:sz w:val="24"/>
+          <w:szCs w:val="24"/>
+        </w:rPr>
+        <w:t>H</w:t>
+      </w:r>
+      <w:r>
+        <w:rPr>
+          <w:sz w:val="24"/>
+          <w:szCs w:val="24"/>
+        </w:rPr>
+        <w:t>eap- a memory segment committed to holding reference types.</w:t>
+      </w:r>
+      <w:sdt>
+        <w:sdtPr>
+          <w:rPr>
+            <w:sz w:val="24"/>
+            <w:szCs w:val="24"/>
+          </w:rPr>
+          <w:id w:val="-1882398402"/>
+          <w:citation/>
+        </w:sdtPr>
+        <w:sdtContent>
+          <w:r>
+            <w:rPr>
+              <w:sz w:val="24"/>
+              <w:szCs w:val="24"/>
+            </w:rPr>
+            <w:fldChar w:fldCharType="begin"/>
+          </w:r>
+          <w:r>
+            <w:rPr>
+              <w:sz w:val="24"/>
+              <w:szCs w:val="24"/>
+            </w:rPr>
+            <w:instrText xml:space="preserve"> CITATION Kha17 \l 4105 </w:instrText>
+          </w:r>
+          <w:r>
+            <w:rPr>
+              <w:sz w:val="24"/>
+              <w:szCs w:val="24"/>
+            </w:rPr>
+            <w:fldChar w:fldCharType="separate"/>
+          </w:r>
+          <w:r>
+            <w:rPr>
+              <w:noProof/>
+              <w:sz w:val="24"/>
+              <w:szCs w:val="24"/>
+            </w:rPr>
+            <w:t xml:space="preserve"> </w:t>
+          </w:r>
+          <w:r>
+            <w:rPr>
+              <w:noProof/>
+              <w:sz w:val="24"/>
+              <w:szCs w:val="24"/>
+            </w:rPr>
+            <w:t>[1]</w:t>
+          </w:r>
+          <w:r>
+            <w:rPr>
+              <w:sz w:val="24"/>
+              <w:szCs w:val="24"/>
+            </w:rPr>
+            <w:fldChar w:fldCharType="end"/>
+          </w:r>
+        </w:sdtContent>
+      </w:sdt>
+      <w:r>
+        <w:rPr>
+          <w:sz w:val="24"/>
+          <w:szCs w:val="24"/>
+        </w:rPr>
+        <w:t xml:space="preserve"> </w:t>
+      </w:r>
+    </w:p>
+    <w:p>
+      <w:pPr>
+        <w:rPr>
+          <w:sz w:val="24"/>
+          <w:szCs w:val="24"/>
+        </w:rPr>
+      </w:pPr>
+      <w:r>
+        <w:rPr>
+          <w:sz w:val="24"/>
+          <w:szCs w:val="24"/>
+        </w:rPr>
+        <w:t>V8 also uses a notable component called garbage collection for memory leak problems. The hypothesis behind the garbage collection is very straightforward: If a memory portion isn't referenced from anyplace, we can accept that it isn't utilized and, hence, can be freed</w:t>
+      </w:r>
+      <w:sdt>
+        <w:sdtPr>
+          <w:id w:val="-1382556264"/>
+          <w:citation/>
+        </w:sdtPr>
+        <w:sdtContent>
+          <w:r>
+            <w:rPr>
+              <w:sz w:val="24"/>
+              <w:szCs w:val="24"/>
+            </w:rPr>
+            <w:fldChar w:fldCharType="begin"/>
+          </w:r>
+          <w:r>
+            <w:rPr>
+              <w:sz w:val="24"/>
+              <w:szCs w:val="24"/>
+            </w:rPr>
+            <w:instrText xml:space="preserve"> CITATION Kha17 \l 4105 </w:instrText>
+          </w:r>
+          <w:r>
+            <w:rPr>
+              <w:sz w:val="24"/>
+              <w:szCs w:val="24"/>
+            </w:rPr>
+            <w:fldChar w:fldCharType="separate"/>
+          </w:r>
+          <w:r>
+            <w:rPr>
+              <w:noProof/>
+              <w:sz w:val="24"/>
+              <w:szCs w:val="24"/>
+            </w:rPr>
+            <w:t xml:space="preserve"> [1]</w:t>
+          </w:r>
+          <w:r>
+            <w:rPr>
+              <w:sz w:val="24"/>
+              <w:szCs w:val="24"/>
+            </w:rPr>
+            <w:fldChar w:fldCharType="end"/>
+          </w:r>
+        </w:sdtContent>
+      </w:sdt>
+      <w:r>
+        <w:rPr>
+          <w:sz w:val="24"/>
+          <w:szCs w:val="24"/>
+        </w:rPr>
+        <w:t>.</w:t>
+      </w:r>
+    </w:p>
+    <w:p>
+      <w:pPr>
+        <w:rPr>
+          <w:sz w:val="24"/>
+          <w:szCs w:val="24"/>
+        </w:rPr>
+      </w:pPr>
+      <w:r>
+        <w:rPr>
+          <w:sz w:val="24"/>
+          <w:szCs w:val="24"/>
+        </w:rPr>
+        <w:t>Nodejs JavaScript is dynamically typed since I don’t need to declare the type of the variable, the type will be determined at runtime.</w:t>
+      </w:r>
+    </w:p>
+    <w:p>
+      <w:pPr>
+        <w:pStyle w:val="ListParagraph"/>
+        <w:numPr>
+          <w:ilvl w:val="0"/>
+          <w:numId w:val="9"/>
+        </w:numPr>
+        <w:rPr>
+          <w:b/>
+          <w:bCs/>
+          <w:sz w:val="24"/>
+          <w:szCs w:val="24"/>
+        </w:rPr>
+      </w:pPr>
+      <w:r>
+        <w:rPr>
+          <w:b/>
+          <w:bCs/>
+          <w:sz w:val="24"/>
+          <w:szCs w:val="24"/>
+        </w:rPr>
+        <w:t xml:space="preserve">Unit </w:t>
+      </w:r>
+      <w:proofErr w:type="spellStart"/>
+      <w:r>
+        <w:rPr>
+          <w:b/>
+          <w:bCs/>
+          <w:sz w:val="24"/>
+          <w:szCs w:val="24"/>
+        </w:rPr>
+        <w:t>tesing</w:t>
+      </w:r>
+      <w:proofErr w:type="spellEnd"/>
+    </w:p>
+    <w:p>
+      <w:pPr>
+        <w:rPr>
+          <w:rFonts w:cstheme="minorHAnsi"/>
+          <w:sz w:val="24"/>
+          <w:szCs w:val="24"/>
+        </w:rPr>
+      </w:pPr>
+      <w:proofErr w:type="spellStart"/>
+      <w:r>
+        <w:rPr>
+          <w:rFonts w:cstheme="minorHAnsi"/>
+          <w:sz w:val="24"/>
+          <w:szCs w:val="24"/>
+        </w:rPr>
+        <w:t>UnitJs</w:t>
+      </w:r>
+      <w:proofErr w:type="spellEnd"/>
+      <w:r>
+        <w:rPr>
+          <w:rFonts w:cstheme="minorHAnsi"/>
+          <w:sz w:val="24"/>
+          <w:szCs w:val="24"/>
+        </w:rPr>
+        <w:t xml:space="preserve"> is the Unit testing for JavaScript. It provides multiple libraries, functions for you to write your unit tests in the way you want. It has some similar methods like JUnit such as </w:t>
+      </w:r>
+      <w:proofErr w:type="spellStart"/>
+      <w:proofErr w:type="gramStart"/>
+      <w:r>
+        <w:rPr>
+          <w:rFonts w:cstheme="minorHAnsi"/>
+          <w:sz w:val="24"/>
+          <w:szCs w:val="24"/>
+        </w:rPr>
+        <w:t>isEqualTo</w:t>
+      </w:r>
+      <w:proofErr w:type="spellEnd"/>
+      <w:r>
+        <w:rPr>
+          <w:rFonts w:cstheme="minorHAnsi"/>
+          <w:sz w:val="24"/>
+          <w:szCs w:val="24"/>
+        </w:rPr>
+        <w:t>(</w:t>
+      </w:r>
+      <w:proofErr w:type="gramEnd"/>
+      <w:r>
+        <w:rPr>
+          <w:rFonts w:cstheme="minorHAnsi"/>
+          <w:sz w:val="24"/>
+          <w:szCs w:val="24"/>
+        </w:rPr>
+        <w:t xml:space="preserve">), assert(), equal(), </w:t>
+      </w:r>
+      <w:proofErr w:type="spellStart"/>
+      <w:r>
+        <w:rPr>
+          <w:rFonts w:cstheme="minorHAnsi"/>
+          <w:sz w:val="24"/>
+          <w:szCs w:val="24"/>
+        </w:rPr>
+        <w:t>notEqual</w:t>
+      </w:r>
+      <w:proofErr w:type="spellEnd"/>
+      <w:r>
+        <w:rPr>
+          <w:rFonts w:cstheme="minorHAnsi"/>
+          <w:sz w:val="24"/>
+          <w:szCs w:val="24"/>
+        </w:rPr>
+        <w:t>(), etc. In the path of Nodejs JavaScript learning, I will use Unitjs.com as a main resource page for unit testing.</w:t>
+      </w:r>
+      <w:sdt>
+        <w:sdtPr>
+          <w:rPr>
+            <w:rFonts w:cstheme="minorHAnsi"/>
+            <w:sz w:val="24"/>
+            <w:szCs w:val="24"/>
+          </w:rPr>
+          <w:id w:val="1747448008"/>
+          <w:citation/>
+        </w:sdtPr>
+        <w:sdtContent>
+          <w:r>
+            <w:rPr>
+              <w:rFonts w:cstheme="minorHAnsi"/>
+              <w:sz w:val="24"/>
+              <w:szCs w:val="24"/>
+            </w:rPr>
+            <w:fldChar w:fldCharType="begin"/>
+          </w:r>
+          <w:r>
+            <w:rPr>
+              <w:rFonts w:cstheme="minorHAnsi"/>
+              <w:sz w:val="24"/>
+              <w:szCs w:val="24"/>
+            </w:rPr>
+            <w:instrText xml:space="preserve"> CITATION Uni191 \l 4105 </w:instrText>
+          </w:r>
+          <w:r>
+            <w:rPr>
+              <w:rFonts w:cstheme="minorHAnsi"/>
+              <w:sz w:val="24"/>
+              <w:szCs w:val="24"/>
+            </w:rPr>
+            <w:fldChar w:fldCharType="separate"/>
+          </w:r>
+          <w:r>
+            <w:rPr>
+              <w:rFonts w:cstheme="minorHAnsi"/>
+              <w:noProof/>
+              <w:sz w:val="24"/>
+              <w:szCs w:val="24"/>
+            </w:rPr>
+            <w:t xml:space="preserve"> [2]</w:t>
+          </w:r>
+          <w:r>
+            <w:rPr>
+              <w:rFonts w:cstheme="minorHAnsi"/>
+              <w:sz w:val="24"/>
+              <w:szCs w:val="24"/>
+            </w:rPr>
+            <w:fldChar w:fldCharType="end"/>
+          </w:r>
+        </w:sdtContent>
+      </w:sdt>
+      <w:r>
+        <w:rPr>
+          <w:rFonts w:cstheme="minorHAnsi"/>
+          <w:sz w:val="24"/>
+          <w:szCs w:val="24"/>
+        </w:rPr>
+        <w:t>.</w:t>
+      </w:r>
+    </w:p>
+    <w:p>
+      <w:pPr>
+        <w:rPr>
+          <w:rFonts w:cstheme="minorHAnsi"/>
+          <w:sz w:val="24"/>
+          <w:szCs w:val="24"/>
+        </w:rPr>
+      </w:pPr>
+    </w:p>
+    <w:p>
+      <w:pPr>
+        <w:rPr>
+          <w:rFonts w:cstheme="minorHAnsi"/>
+          <w:sz w:val="24"/>
+          <w:szCs w:val="24"/>
+        </w:rPr>
+      </w:pPr>
+    </w:p>
+    <w:p>
+      <w:pPr>
+        <w:rPr>
+          <w:rFonts w:cstheme="minorHAnsi"/>
+          <w:sz w:val="24"/>
+          <w:szCs w:val="24"/>
+        </w:rPr>
+      </w:pPr>
+    </w:p>
+    <w:p>
+      <w:pPr>
+        <w:rPr>
+          <w:rFonts w:cstheme="minorHAnsi"/>
+          <w:sz w:val="24"/>
+          <w:szCs w:val="24"/>
+        </w:rPr>
+      </w:pPr>
+    </w:p>
+    <w:p>
+      <w:pPr>
+        <w:rPr>
+          <w:rFonts w:cstheme="minorHAnsi"/>
+          <w:sz w:val="24"/>
+          <w:szCs w:val="24"/>
+        </w:rPr>
+      </w:pPr>
+    </w:p>
+    <w:p>
+      <w:pPr>
+        <w:rPr>
+          <w:rFonts w:cstheme="minorHAnsi"/>
+          <w:sz w:val="24"/>
+          <w:szCs w:val="24"/>
+        </w:rPr>
+      </w:pPr>
+    </w:p>
+    <w:p>
+      <w:pPr>
+        <w:rPr>
+          <w:rFonts w:cstheme="minorHAnsi"/>
+          <w:sz w:val="24"/>
+          <w:szCs w:val="24"/>
+        </w:rPr>
+      </w:pPr>
+    </w:p>
+    <w:p>
+      <w:pPr>
+        <w:rPr>
+          <w:rFonts w:cstheme="minorHAnsi"/>
+          <w:sz w:val="24"/>
+          <w:szCs w:val="24"/>
+        </w:rPr>
+      </w:pPr>
+    </w:p>
+    <w:p>
+      <w:pPr>
+        <w:rPr>
+          <w:rFonts w:cstheme="minorHAnsi"/>
+          <w:sz w:val="24"/>
+          <w:szCs w:val="24"/>
+        </w:rPr>
+      </w:pPr>
+    </w:p>
+    <w:p>
+      <w:pPr>
+        <w:rPr>
+          <w:rFonts w:cstheme="minorHAnsi"/>
+          <w:sz w:val="24"/>
+          <w:szCs w:val="24"/>
+        </w:rPr>
+      </w:pPr>
+    </w:p>
+    <w:p>
+      <w:pPr>
+        <w:rPr>
+          <w:rFonts w:cstheme="minorHAnsi"/>
+          <w:sz w:val="24"/>
+          <w:szCs w:val="24"/>
+        </w:rPr>
+      </w:pPr>
+    </w:p>
+    <w:p>
+      <w:pPr>
+        <w:pStyle w:val="Heading1"/>
+        <w:numPr>
+          <w:ilvl w:val="0"/>
+          <w:numId w:val="6"/>
+        </w:numPr>
+      </w:pPr>
+      <w:bookmarkStart w:id="2" w:name="_Toc20743109"/>
+      <w:r>
+        <w:lastRenderedPageBreak/>
+        <w:t>Program Demonstration via Screen Shot</w:t>
+      </w:r>
+      <w:bookmarkEnd w:id="2"/>
+    </w:p>
+    <w:p/>
+    <w:p>
+      <w:r>
+        <w:rPr>
+          <w:noProof/>
+        </w:rPr>
+        <w:drawing>
+          <wp:inline distT="0" distB="0" distL="0" distR="0" wp14:anchorId="5186AF8C" wp14:editId="05A3E8B4">
+            <wp:extent cx="5943600" cy="3816985"/>
+            <wp:effectExtent l="0" t="0" r="0" b="0"/>
+            <wp:docPr id="6" name="Picture 6"/>
+            <wp:cNvGraphicFramePr>
+              <a:graphicFrameLocks xmlns:a="http://schemas.openxmlformats.org/drawingml/2006/main" noChangeAspect="1"/>
+            </wp:cNvGraphicFramePr>
+            <a:graphic xmlns:a="http://schemas.openxmlformats.org/drawingml/2006/main">
+              <a:graphicData uri="http://schemas.openxmlformats.org/drawingml/2006/picture">
+                <pic:pic xmlns:pic="http://schemas.openxmlformats.org/drawingml/2006/picture">
+                  <pic:nvPicPr>
+                    <pic:cNvPr id="6" name="1.JPG"/>
+                    <pic:cNvPicPr/>
+                  </pic:nvPicPr>
+                  <pic:blipFill>
+                    <a:blip r:embed="rId7">
+                      <a:extLst>
+                        <a:ext uri="{28A0092B-C50C-407E-A947-70E740481C1C}">
+                          <a14:useLocalDpi xmlns:a14="http://schemas.microsoft.com/office/drawing/2010/main" val="0"/>
+                        </a:ext>
+                      </a:extLst>
+                    </a:blip>
+                    <a:stretch>
+                      <a:fillRect/>
+                    </a:stretch>
+                  </pic:blipFill>
+                  <pic:spPr>
+                    <a:xfrm>
+                      <a:off x="0" y="0"/>
+                      <a:ext cx="5943600" cy="3816985"/>
+                    </a:xfrm>
+                    <a:prstGeom prst="rect">
+                      <a:avLst/>
+                    </a:prstGeom>
+                  </pic:spPr>
+                </pic:pic>
+              </a:graphicData>
+            </a:graphic>
+          </wp:inline>
+        </w:drawing>
+      </w:r>
+      <w:r>
+        <w:rPr>
+          <w:noProof/>
+        </w:rPr>
+        <w:drawing>
+          <wp:inline distT="0" distB="0" distL="0" distR="0" wp14:anchorId="5F20E78B" wp14:editId="64EEC57F">
+            <wp:extent cx="4770120" cy="3749040"/>
+            <wp:effectExtent l="0" t="0" r="0" b="3810"/>
+            <wp:docPr id="7" name="Picture 7"/>
+            <wp:cNvGraphicFramePr>
+              <a:graphicFrameLocks xmlns:a="http://schemas.openxmlformats.org/drawingml/2006/main" noChangeAspect="1"/>
+            </wp:cNvGraphicFramePr>
+            <a:graphic xmlns:a="http://schemas.openxmlformats.org/drawingml/2006/main">
+              <a:graphicData uri="http://schemas.openxmlformats.org/drawingml/2006/picture">
+                <pic:pic xmlns:pic="http://schemas.openxmlformats.org/drawingml/2006/picture">
+                  <pic:nvPicPr>
+                    <pic:cNvPr id="7" name="2.JPG"/>
+                    <pic:cNvPicPr/>
+                  </pic:nvPicPr>
+                  <pic:blipFill>
+                    <a:blip r:embed="rId8">
+                      <a:extLst>
+                        <a:ext uri="{28A0092B-C50C-407E-A947-70E740481C1C}">
+                          <a14:useLocalDpi xmlns:a14="http://schemas.microsoft.com/office/drawing/2010/main" val="0"/>
+                        </a:ext>
+                      </a:extLst>
+                    </a:blip>
+                    <a:stretch>
+                      <a:fillRect/>
+                    </a:stretch>
+                  </pic:blipFill>
+                  <pic:spPr>
+                    <a:xfrm>
+                      <a:off x="0" y="0"/>
+                      <a:ext cx="4770120" cy="3749040"/>
+                    </a:xfrm>
+                    <a:prstGeom prst="rect">
+                      <a:avLst/>
+                    </a:prstGeom>
+                  </pic:spPr>
+                </pic:pic>
+              </a:graphicData>
+            </a:graphic>
+          </wp:inline>
+        </w:drawing>
+      </w:r>
+      <w:r>
+        <w:rPr>
+          <w:noProof/>
+        </w:rPr>
+        <w:lastRenderedPageBreak/>
+        <w:drawing>
+          <wp:inline distT="0" distB="0" distL="0" distR="0" wp14:anchorId="72EBA4DF" wp14:editId="7BC995CE">
+            <wp:extent cx="5943600" cy="3366135"/>
+            <wp:effectExtent l="0" t="0" r="0" b="5715"/>
+            <wp:docPr id="8" name="Picture 8"/>
+            <wp:cNvGraphicFramePr>
+              <a:graphicFrameLocks xmlns:a="http://schemas.openxmlformats.org/drawingml/2006/main" noChangeAspect="1"/>
+            </wp:cNvGraphicFramePr>
+            <a:graphic xmlns:a="http://schemas.openxmlformats.org/drawingml/2006/main">
+              <a:graphicData uri="http://schemas.openxmlformats.org/drawingml/2006/picture">
+                <pic:pic xmlns:pic="http://schemas.openxmlformats.org/drawingml/2006/picture">
+                  <pic:nvPicPr>
+                    <pic:cNvPr id="8" name="3.JPG"/>
+                    <pic:cNvPicPr/>
+                  </pic:nvPicPr>
+                  <pic:blipFill>
+                    <a:blip r:embed="rId9">
+                      <a:extLst>
+                        <a:ext uri="{28A0092B-C50C-407E-A947-70E740481C1C}">
+                          <a14:useLocalDpi xmlns:a14="http://schemas.microsoft.com/office/drawing/2010/main" val="0"/>
+                        </a:ext>
+                      </a:extLst>
+                    </a:blip>
+                    <a:stretch>
+                      <a:fillRect/>
+                    </a:stretch>
+                  </pic:blipFill>
+                  <pic:spPr>
+                    <a:xfrm>
+                      <a:off x="0" y="0"/>
+                      <a:ext cx="5943600" cy="3366135"/>
+                    </a:xfrm>
+                    <a:prstGeom prst="rect">
+                      <a:avLst/>
+                    </a:prstGeom>
+                  </pic:spPr>
+                </pic:pic>
+              </a:graphicData>
+            </a:graphic>
+          </wp:inline>
+        </w:drawing>
+      </w:r>
+      <w:r>
+        <w:rPr>
+          <w:noProof/>
+        </w:rPr>
+        <w:drawing>
+          <wp:inline distT="0" distB="0" distL="0" distR="0" wp14:anchorId="573BA817" wp14:editId="00095248">
+            <wp:extent cx="5600700" cy="3665220"/>
+            <wp:effectExtent l="0" t="0" r="0" b="0"/>
+            <wp:docPr id="9" name="Picture 9"/>
+            <wp:cNvGraphicFramePr>
+              <a:graphicFrameLocks xmlns:a="http://schemas.openxmlformats.org/drawingml/2006/main" noChangeAspect="1"/>
+            </wp:cNvGraphicFramePr>
+            <a:graphic xmlns:a="http://schemas.openxmlformats.org/drawingml/2006/main">
+              <a:graphicData uri="http://schemas.openxmlformats.org/drawingml/2006/picture">
+                <pic:pic xmlns:pic="http://schemas.openxmlformats.org/drawingml/2006/picture">
+                  <pic:nvPicPr>
+                    <pic:cNvPr id="9" name="4.JPG"/>
+                    <pic:cNvPicPr/>
+                  </pic:nvPicPr>
+                  <pic:blipFill>
+                    <a:blip r:embed="rId10">
+                      <a:extLst>
+                        <a:ext uri="{28A0092B-C50C-407E-A947-70E740481C1C}">
+                          <a14:useLocalDpi xmlns:a14="http://schemas.microsoft.com/office/drawing/2010/main" val="0"/>
+                        </a:ext>
+                      </a:extLst>
+                    </a:blip>
+                    <a:stretch>
+                      <a:fillRect/>
+                    </a:stretch>
+                  </pic:blipFill>
+                  <pic:spPr>
+                    <a:xfrm>
+                      <a:off x="0" y="0"/>
+                      <a:ext cx="5600700" cy="3665220"/>
+                    </a:xfrm>
+                    <a:prstGeom prst="rect">
+                      <a:avLst/>
+                    </a:prstGeom>
+                  </pic:spPr>
+                </pic:pic>
+              </a:graphicData>
+            </a:graphic>
+          </wp:inline>
+        </w:drawing>
+      </w:r>
+      <w:r>
+        <w:rPr>
+          <w:noProof/>
+        </w:rPr>
+        <w:lastRenderedPageBreak/>
+        <w:drawing>
+          <wp:inline distT="0" distB="0" distL="0" distR="0" wp14:anchorId="1D003062" wp14:editId="7F84F35F">
+            <wp:extent cx="4792980" cy="4290060"/>
+            <wp:effectExtent l="0" t="0" r="7620" b="0"/>
+            <wp:docPr id="10" name="Picture 10"/>
+            <wp:cNvGraphicFramePr>
+              <a:graphicFrameLocks xmlns:a="http://schemas.openxmlformats.org/drawingml/2006/main" noChangeAspect="1"/>
+            </wp:cNvGraphicFramePr>
+            <a:graphic xmlns:a="http://schemas.openxmlformats.org/drawingml/2006/main">
+              <a:graphicData uri="http://schemas.openxmlformats.org/drawingml/2006/picture">
+                <pic:pic xmlns:pic="http://schemas.openxmlformats.org/drawingml/2006/picture">
+                  <pic:nvPicPr>
+                    <pic:cNvPr id="10" name="5.JPG"/>
+                    <pic:cNvPicPr/>
+                  </pic:nvPicPr>
+                  <pic:blipFill>
+                    <a:blip r:embed="rId11">
+                      <a:extLst>
+                        <a:ext uri="{28A0092B-C50C-407E-A947-70E740481C1C}">
+                          <a14:useLocalDpi xmlns:a14="http://schemas.microsoft.com/office/drawing/2010/main" val="0"/>
+                        </a:ext>
+                      </a:extLst>
+                    </a:blip>
+                    <a:stretch>
+                      <a:fillRect/>
+                    </a:stretch>
+                  </pic:blipFill>
+                  <pic:spPr>
+                    <a:xfrm>
+                      <a:off x="0" y="0"/>
+                      <a:ext cx="4792980" cy="4290060"/>
+                    </a:xfrm>
+                    <a:prstGeom prst="rect">
+                      <a:avLst/>
+                    </a:prstGeom>
+                  </pic:spPr>
+                </pic:pic>
+              </a:graphicData>
+            </a:graphic>
+          </wp:inline>
+        </w:drawing>
+      </w:r>
+    </w:p>
+    <w:p/>
+    <w:p/>
+    <w:p/>
+    <w:p/>
+    <w:p/>
+    <w:p/>
+    <w:p/>
+    <w:p/>
+    <w:p/>
+    <w:p/>
+    <w:p/>
+    <w:p/>
+    <w:p/>
+    <w:p/>
+    <w:p>
+      <w:pPr>
+        <w:pStyle w:val="Heading1"/>
+        <w:numPr>
+          <w:ilvl w:val="0"/>
+          <w:numId w:val="6"/>
+        </w:numPr>
+      </w:pPr>
+      <w:bookmarkStart w:id="3" w:name="_Toc20743110"/>
+      <w:r>
+        <w:lastRenderedPageBreak/>
+        <w:t>Source code</w:t>
+      </w:r>
+      <w:bookmarkEnd w:id="3"/>
+    </w:p>
+    <w:p/>
+    <w:p>
+      <w:pPr>
+        <w:spacing w:line="240" w:lineRule="auto"/>
+        <w:rPr>
+          <w:rFonts w:ascii="Courier New" w:hAnsi="Courier New" w:cs="Courier New"/>
+          <w:sz w:val="20"/>
+          <w:szCs w:val="20"/>
+        </w:rPr>
+      </w:pPr>
+      <w:r>
+        <w:rPr>
+          <w:rFonts w:ascii="Courier New" w:hAnsi="Courier New" w:cs="Courier New"/>
+          <w:sz w:val="20"/>
+          <w:szCs w:val="20"/>
+        </w:rPr>
+        <w:t>/**</w:t>
+      </w:r>
+    </w:p>
+    <w:p>
+      <w:pPr>
+        <w:spacing w:line="240" w:lineRule="auto"/>
+        <w:rPr>
+          <w:rFonts w:ascii="Courier New" w:hAnsi="Courier New" w:cs="Courier New"/>
+          <w:sz w:val="20"/>
+          <w:szCs w:val="20"/>
+        </w:rPr>
+      </w:pPr>
+      <w:r>
+        <w:rPr>
+          <w:rFonts w:ascii="Courier New" w:hAnsi="Courier New" w:cs="Courier New"/>
+          <w:sz w:val="20"/>
+          <w:szCs w:val="20"/>
+        </w:rPr>
+        <w:t xml:space="preserve"> *  @</w:t>
+      </w:r>
+      <w:proofErr w:type="spellStart"/>
+      <w:r>
+        <w:rPr>
+          <w:rFonts w:ascii="Courier New" w:hAnsi="Courier New" w:cs="Courier New"/>
+          <w:sz w:val="20"/>
+          <w:szCs w:val="20"/>
+        </w:rPr>
+        <w:t>fileOverview</w:t>
+      </w:r>
+      <w:proofErr w:type="spellEnd"/>
+      <w:r>
+        <w:rPr>
+          <w:rFonts w:ascii="Courier New" w:hAnsi="Courier New" w:cs="Courier New"/>
+          <w:sz w:val="20"/>
+          <w:szCs w:val="20"/>
+        </w:rPr>
+        <w:t xml:space="preserve"> Using file-IO to read and collect 5 records from a CSV file. Create 5 object in memory with that 5 records and print it out.</w:t>
+      </w:r>
+    </w:p>
+    <w:p>
+      <w:pPr>
+        <w:spacing w:line="240" w:lineRule="auto"/>
+        <w:rPr>
+          <w:rFonts w:ascii="Courier New" w:hAnsi="Courier New" w:cs="Courier New"/>
+          <w:sz w:val="20"/>
+          <w:szCs w:val="20"/>
+        </w:rPr>
+      </w:pPr>
+      <w:r>
+        <w:rPr>
+          <w:rFonts w:ascii="Courier New" w:hAnsi="Courier New" w:cs="Courier New"/>
+          <w:sz w:val="20"/>
+          <w:szCs w:val="20"/>
+        </w:rPr>
+        <w:t xml:space="preserve"> *  @author       Vi </w:t>
+      </w:r>
+      <w:proofErr w:type="spellStart"/>
+      <w:r>
+        <w:rPr>
+          <w:rFonts w:ascii="Courier New" w:hAnsi="Courier New" w:cs="Courier New"/>
+          <w:sz w:val="20"/>
+          <w:szCs w:val="20"/>
+        </w:rPr>
+        <w:t>Thi</w:t>
+      </w:r>
+      <w:proofErr w:type="spellEnd"/>
+      <w:r>
+        <w:rPr>
+          <w:rFonts w:ascii="Courier New" w:hAnsi="Courier New" w:cs="Courier New"/>
+          <w:sz w:val="20"/>
+          <w:szCs w:val="20"/>
+        </w:rPr>
+        <w:t xml:space="preserve"> Phuong Pham</w:t>
+      </w:r>
+    </w:p>
+    <w:p>
+      <w:pPr>
+        <w:spacing w:line="240" w:lineRule="auto"/>
+        <w:rPr>
+          <w:rFonts w:ascii="Courier New" w:hAnsi="Courier New" w:cs="Courier New"/>
+          <w:sz w:val="20"/>
+          <w:szCs w:val="20"/>
+        </w:rPr>
+      </w:pPr>
+      <w:r>
+        <w:rPr>
+          <w:rFonts w:ascii="Courier New" w:hAnsi="Courier New" w:cs="Courier New"/>
+          <w:sz w:val="20"/>
+          <w:szCs w:val="20"/>
+        </w:rPr>
+        <w:t xml:space="preserve"> */</w:t>
+      </w:r>
+    </w:p>
+    <w:p>
+      <w:pPr>
+        <w:spacing w:line="240" w:lineRule="auto"/>
+        <w:rPr>
+          <w:rFonts w:ascii="Courier New" w:hAnsi="Courier New" w:cs="Courier New"/>
+          <w:sz w:val="20"/>
+          <w:szCs w:val="20"/>
+        </w:rPr>
+      </w:pPr>
+    </w:p>
+    <w:p>
+      <w:pPr>
+        <w:spacing w:line="240" w:lineRule="auto"/>
+        <w:rPr>
+          <w:rFonts w:ascii="Courier New" w:hAnsi="Courier New" w:cs="Courier New"/>
+          <w:sz w:val="20"/>
+          <w:szCs w:val="20"/>
+        </w:rPr>
+      </w:pPr>
+      <w:r>
+        <w:rPr>
+          <w:rFonts w:ascii="Courier New" w:hAnsi="Courier New" w:cs="Courier New"/>
+          <w:sz w:val="20"/>
+          <w:szCs w:val="20"/>
+        </w:rPr>
+        <w:t xml:space="preserve">//import fs, </w:t>
+      </w:r>
+      <w:proofErr w:type="spellStart"/>
+      <w:r>
+        <w:rPr>
+          <w:rFonts w:ascii="Courier New" w:hAnsi="Courier New" w:cs="Courier New"/>
+          <w:sz w:val="20"/>
+          <w:szCs w:val="20"/>
+        </w:rPr>
+        <w:t>readline</w:t>
+      </w:r>
+      <w:proofErr w:type="spellEnd"/>
+    </w:p>
+    <w:p>
+      <w:pPr>
+        <w:spacing w:line="240" w:lineRule="auto"/>
+        <w:rPr>
+          <w:rFonts w:ascii="Courier New" w:hAnsi="Courier New" w:cs="Courier New"/>
+          <w:sz w:val="20"/>
+          <w:szCs w:val="20"/>
+        </w:rPr>
+      </w:pPr>
+      <w:r>
+        <w:rPr>
+          <w:rFonts w:ascii="Courier New" w:hAnsi="Courier New" w:cs="Courier New"/>
+          <w:sz w:val="20"/>
+          <w:szCs w:val="20"/>
+        </w:rPr>
+        <w:t>const fs = require("fs");</w:t>
+      </w:r>
+    </w:p>
+    <w:p>
+      <w:pPr>
+        <w:spacing w:line="240" w:lineRule="auto"/>
+        <w:rPr>
+          <w:rFonts w:ascii="Courier New" w:hAnsi="Courier New" w:cs="Courier New"/>
+          <w:sz w:val="20"/>
+          <w:szCs w:val="20"/>
+        </w:rPr>
+      </w:pPr>
+      <w:r>
+        <w:rPr>
+          <w:rFonts w:ascii="Courier New" w:hAnsi="Courier New" w:cs="Courier New"/>
+          <w:sz w:val="20"/>
+          <w:szCs w:val="20"/>
+        </w:rPr>
+        <w:t xml:space="preserve">const </w:t>
+      </w:r>
+      <w:proofErr w:type="spellStart"/>
+      <w:r>
+        <w:rPr>
+          <w:rFonts w:ascii="Courier New" w:hAnsi="Courier New" w:cs="Courier New"/>
+          <w:sz w:val="20"/>
+          <w:szCs w:val="20"/>
+        </w:rPr>
+        <w:t>readline</w:t>
+      </w:r>
+      <w:proofErr w:type="spellEnd"/>
+      <w:r>
+        <w:rPr>
+          <w:rFonts w:ascii="Courier New" w:hAnsi="Courier New" w:cs="Courier New"/>
+          <w:sz w:val="20"/>
+          <w:szCs w:val="20"/>
+        </w:rPr>
+        <w:t xml:space="preserve"> = require("</w:t>
+      </w:r>
+      <w:proofErr w:type="spellStart"/>
+      <w:r>
+        <w:rPr>
+          <w:rFonts w:ascii="Courier New" w:hAnsi="Courier New" w:cs="Courier New"/>
+          <w:sz w:val="20"/>
+          <w:szCs w:val="20"/>
+        </w:rPr>
+        <w:t>readline</w:t>
+      </w:r>
+      <w:proofErr w:type="spellEnd"/>
+      <w:r>
+        <w:rPr>
+          <w:rFonts w:ascii="Courier New" w:hAnsi="Courier New" w:cs="Courier New"/>
+          <w:sz w:val="20"/>
+          <w:szCs w:val="20"/>
+        </w:rPr>
+        <w:t>");</w:t>
+      </w:r>
+    </w:p>
+    <w:p>
+      <w:pPr>
+        <w:spacing w:line="240" w:lineRule="auto"/>
+        <w:rPr>
+          <w:rFonts w:ascii="Courier New" w:hAnsi="Courier New" w:cs="Courier New"/>
+          <w:sz w:val="20"/>
+          <w:szCs w:val="20"/>
+        </w:rPr>
+      </w:pPr>
+    </w:p>
+    <w:p>
+      <w:pPr>
+        <w:spacing w:line="240" w:lineRule="auto"/>
+        <w:rPr>
+          <w:rFonts w:ascii="Courier New" w:hAnsi="Courier New" w:cs="Courier New"/>
+          <w:sz w:val="20"/>
+          <w:szCs w:val="20"/>
+        </w:rPr>
+      </w:pPr>
+      <w:r>
+        <w:rPr>
+          <w:rFonts w:ascii="Courier New" w:hAnsi="Courier New" w:cs="Courier New"/>
+          <w:sz w:val="20"/>
+          <w:szCs w:val="20"/>
+        </w:rPr>
+        <w:t>//regex expression for (,)</w:t>
+      </w:r>
+    </w:p>
+    <w:p>
+      <w:pPr>
+        <w:spacing w:line="240" w:lineRule="auto"/>
+        <w:rPr>
+          <w:rFonts w:ascii="Courier New" w:hAnsi="Courier New" w:cs="Courier New"/>
+          <w:sz w:val="20"/>
+          <w:szCs w:val="20"/>
+        </w:rPr>
+      </w:pPr>
+      <w:r>
+        <w:rPr>
+          <w:rFonts w:ascii="Courier New" w:hAnsi="Courier New" w:cs="Courier New"/>
+          <w:sz w:val="20"/>
+          <w:szCs w:val="20"/>
+        </w:rPr>
+        <w:t xml:space="preserve">const regex = </w:t>
+      </w:r>
+      <w:proofErr w:type="gramStart"/>
+      <w:r>
+        <w:rPr>
+          <w:rFonts w:ascii="Courier New" w:hAnsi="Courier New" w:cs="Courier New"/>
+          <w:sz w:val="20"/>
+          <w:szCs w:val="20"/>
+        </w:rPr>
+        <w:t>/,(</w:t>
+      </w:r>
+      <w:proofErr w:type="gramEnd"/>
+      <w:r>
+        <w:rPr>
+          <w:rFonts w:ascii="Courier New" w:hAnsi="Courier New" w:cs="Courier New"/>
+          <w:sz w:val="20"/>
+          <w:szCs w:val="20"/>
+        </w:rPr>
+        <w:t>?=(?:[^"]*"[^"]*")*[^"]*$)/;</w:t>
+      </w:r>
+    </w:p>
+    <w:p>
+      <w:pPr>
+        <w:spacing w:line="240" w:lineRule="auto"/>
+        <w:rPr>
+          <w:rFonts w:ascii="Courier New" w:hAnsi="Courier New" w:cs="Courier New"/>
+          <w:sz w:val="20"/>
+          <w:szCs w:val="20"/>
+        </w:rPr>
+      </w:pPr>
+    </w:p>
+    <w:p>
+      <w:pPr>
+        <w:spacing w:line="240" w:lineRule="auto"/>
+        <w:rPr>
+          <w:rFonts w:ascii="Courier New" w:hAnsi="Courier New" w:cs="Courier New"/>
+          <w:sz w:val="20"/>
+          <w:szCs w:val="20"/>
+        </w:rPr>
+      </w:pPr>
+      <w:r>
+        <w:rPr>
+          <w:rFonts w:ascii="Courier New" w:hAnsi="Courier New" w:cs="Courier New"/>
+          <w:sz w:val="20"/>
+          <w:szCs w:val="20"/>
+        </w:rPr>
+        <w:t>//print out my name</w:t>
+      </w:r>
+    </w:p>
+    <w:p>
+      <w:pPr>
+        <w:spacing w:line="240" w:lineRule="auto"/>
+        <w:rPr>
+          <w:rFonts w:ascii="Courier New" w:hAnsi="Courier New" w:cs="Courier New"/>
+          <w:sz w:val="20"/>
+          <w:szCs w:val="20"/>
+        </w:rPr>
+      </w:pPr>
+      <w:proofErr w:type="gramStart"/>
+      <w:r>
+        <w:rPr>
+          <w:rFonts w:ascii="Courier New" w:hAnsi="Courier New" w:cs="Courier New"/>
+          <w:sz w:val="20"/>
+          <w:szCs w:val="20"/>
+        </w:rPr>
+        <w:t>console.log(</w:t>
+      </w:r>
+      <w:proofErr w:type="gramEnd"/>
+      <w:r>
+        <w:rPr>
+          <w:rFonts w:ascii="Courier New" w:hAnsi="Courier New" w:cs="Courier New"/>
+          <w:sz w:val="20"/>
+          <w:szCs w:val="20"/>
+        </w:rPr>
+        <w:t xml:space="preserve">"Program by: Vi </w:t>
+      </w:r>
+      <w:proofErr w:type="spellStart"/>
+      <w:r>
+        <w:rPr>
+          <w:rFonts w:ascii="Courier New" w:hAnsi="Courier New" w:cs="Courier New"/>
+          <w:sz w:val="20"/>
+          <w:szCs w:val="20"/>
+        </w:rPr>
+        <w:t>Thi</w:t>
+      </w:r>
+      <w:proofErr w:type="spellEnd"/>
+      <w:r>
+        <w:rPr>
+          <w:rFonts w:ascii="Courier New" w:hAnsi="Courier New" w:cs="Courier New"/>
+          <w:sz w:val="20"/>
+          <w:szCs w:val="20"/>
+        </w:rPr>
+        <w:t xml:space="preserve"> Phuong Pham - 040886894");</w:t>
+      </w:r>
+    </w:p>
+    <w:p>
+      <w:pPr>
+        <w:spacing w:line="240" w:lineRule="auto"/>
+        <w:rPr>
+          <w:rFonts w:ascii="Courier New" w:hAnsi="Courier New" w:cs="Courier New"/>
+          <w:sz w:val="20"/>
+          <w:szCs w:val="20"/>
+        </w:rPr>
+      </w:pPr>
+    </w:p>
+    <w:p>
+      <w:pPr>
+        <w:spacing w:line="240" w:lineRule="auto"/>
+        <w:rPr>
+          <w:rFonts w:ascii="Courier New" w:hAnsi="Courier New" w:cs="Courier New"/>
+          <w:sz w:val="20"/>
+          <w:szCs w:val="20"/>
+        </w:rPr>
+      </w:pPr>
+      <w:r>
+        <w:rPr>
+          <w:rFonts w:ascii="Courier New" w:hAnsi="Courier New" w:cs="Courier New"/>
+          <w:sz w:val="20"/>
+          <w:szCs w:val="20"/>
+        </w:rPr>
+        <w:t>//path to the csv file</w:t>
+      </w:r>
+      <w:bookmarkStart w:id="4" w:name="_GoBack"/>
+      <w:bookmarkEnd w:id="4"/>
+    </w:p>
+    <w:p>
+      <w:pPr>
+        <w:spacing w:line="240" w:lineRule="auto"/>
+        <w:rPr>
+          <w:rFonts w:ascii="Courier New" w:hAnsi="Courier New" w:cs="Courier New"/>
+          <w:sz w:val="20"/>
+          <w:szCs w:val="20"/>
+        </w:rPr>
+      </w:pPr>
+      <w:r>
+        <w:rPr>
+          <w:rFonts w:ascii="Courier New" w:hAnsi="Courier New" w:cs="Courier New"/>
+          <w:sz w:val="20"/>
+          <w:szCs w:val="20"/>
+        </w:rPr>
+        <w:t>let path = "canadianCheeseDirectory.csv";</w:t>
+      </w:r>
+    </w:p>
+    <w:p>
+      <w:pPr>
+        <w:spacing w:line="240" w:lineRule="auto"/>
+        <w:rPr>
+          <w:rFonts w:ascii="Courier New" w:hAnsi="Courier New" w:cs="Courier New"/>
+          <w:sz w:val="20"/>
+          <w:szCs w:val="20"/>
+        </w:rPr>
+      </w:pPr>
+      <w:r>
+        <w:rPr>
+          <w:rFonts w:ascii="Courier New" w:hAnsi="Courier New" w:cs="Courier New"/>
+          <w:sz w:val="20"/>
+          <w:szCs w:val="20"/>
+        </w:rPr>
+        <w:t>let max = 5;</w:t>
+      </w:r>
+    </w:p>
+    <w:p>
+      <w:pPr>
+        <w:spacing w:line="240" w:lineRule="auto"/>
+        <w:rPr>
+          <w:rFonts w:ascii="Courier New" w:hAnsi="Courier New" w:cs="Courier New"/>
+          <w:sz w:val="20"/>
+          <w:szCs w:val="20"/>
+        </w:rPr>
+      </w:pPr>
+      <w:r>
+        <w:rPr>
+          <w:rFonts w:ascii="Courier New" w:hAnsi="Courier New" w:cs="Courier New"/>
+          <w:sz w:val="20"/>
+          <w:szCs w:val="20"/>
+        </w:rPr>
+        <w:t>let counter = 0;</w:t>
+      </w:r>
+    </w:p>
+    <w:p>
+      <w:pPr>
+        <w:spacing w:line="240" w:lineRule="auto"/>
+        <w:rPr>
+          <w:rFonts w:ascii="Courier New" w:hAnsi="Courier New" w:cs="Courier New"/>
+          <w:sz w:val="20"/>
+          <w:szCs w:val="20"/>
+        </w:rPr>
+      </w:pPr>
+    </w:p>
+    <w:p>
+      <w:pPr>
+        <w:spacing w:line="240" w:lineRule="auto"/>
+        <w:rPr>
+          <w:rFonts w:ascii="Courier New" w:hAnsi="Courier New" w:cs="Courier New"/>
+          <w:sz w:val="20"/>
+          <w:szCs w:val="20"/>
+        </w:rPr>
+      </w:pPr>
+      <w:r>
+        <w:rPr>
+          <w:rFonts w:ascii="Courier New" w:hAnsi="Courier New" w:cs="Courier New"/>
+          <w:sz w:val="20"/>
+          <w:szCs w:val="20"/>
+        </w:rPr>
+        <w:t>//create an array of selected column index</w:t>
+      </w:r>
+    </w:p>
+    <w:p>
+      <w:pPr>
+        <w:spacing w:line="240" w:lineRule="auto"/>
+        <w:rPr>
+          <w:rFonts w:ascii="Courier New" w:hAnsi="Courier New" w:cs="Courier New"/>
+          <w:sz w:val="20"/>
+          <w:szCs w:val="20"/>
+        </w:rPr>
+      </w:pPr>
+      <w:r>
+        <w:rPr>
+          <w:rFonts w:ascii="Courier New" w:hAnsi="Courier New" w:cs="Courier New"/>
+          <w:sz w:val="20"/>
+          <w:szCs w:val="20"/>
+        </w:rPr>
+        <w:t xml:space="preserve">let </w:t>
+      </w:r>
+      <w:proofErr w:type="spellStart"/>
+      <w:r>
+        <w:rPr>
+          <w:rFonts w:ascii="Courier New" w:hAnsi="Courier New" w:cs="Courier New"/>
+          <w:sz w:val="20"/>
+          <w:szCs w:val="20"/>
+        </w:rPr>
+        <w:t>columnIndex</w:t>
+      </w:r>
+      <w:proofErr w:type="spellEnd"/>
+      <w:r>
+        <w:rPr>
+          <w:rFonts w:ascii="Courier New" w:hAnsi="Courier New" w:cs="Courier New"/>
+          <w:sz w:val="20"/>
+          <w:szCs w:val="20"/>
+        </w:rPr>
+        <w:t xml:space="preserve"> = [</w:t>
+      </w:r>
+    </w:p>
+    <w:p>
+      <w:pPr>
+        <w:spacing w:line="240" w:lineRule="auto"/>
+        <w:rPr>
+          <w:rFonts w:ascii="Courier New" w:hAnsi="Courier New" w:cs="Courier New"/>
+          <w:sz w:val="20"/>
+          <w:szCs w:val="20"/>
+        </w:rPr>
+      </w:pPr>
+      <w:r>
+        <w:rPr>
+          <w:rFonts w:ascii="Courier New" w:hAnsi="Courier New" w:cs="Courier New"/>
+          <w:sz w:val="20"/>
+          <w:szCs w:val="20"/>
+        </w:rPr>
+        <w:t xml:space="preserve">  0,</w:t>
+      </w:r>
+    </w:p>
+    <w:p>
+      <w:pPr>
+        <w:spacing w:line="240" w:lineRule="auto"/>
+        <w:rPr>
+          <w:rFonts w:ascii="Courier New" w:hAnsi="Courier New" w:cs="Courier New"/>
+          <w:sz w:val="20"/>
+          <w:szCs w:val="20"/>
+        </w:rPr>
+      </w:pPr>
+      <w:r>
+        <w:rPr>
+          <w:rFonts w:ascii="Courier New" w:hAnsi="Courier New" w:cs="Courier New"/>
+          <w:sz w:val="20"/>
+          <w:szCs w:val="20"/>
+        </w:rPr>
+        <w:t xml:space="preserve">  1,</w:t>
+      </w:r>
+    </w:p>
+    <w:p>
+      <w:pPr>
+        <w:spacing w:line="240" w:lineRule="auto"/>
+        <w:rPr>
+          <w:rFonts w:ascii="Courier New" w:hAnsi="Courier New" w:cs="Courier New"/>
+          <w:sz w:val="20"/>
+          <w:szCs w:val="20"/>
+        </w:rPr>
+      </w:pPr>
+      <w:r>
+        <w:rPr>
+          <w:rFonts w:ascii="Courier New" w:hAnsi="Courier New" w:cs="Courier New"/>
+          <w:sz w:val="20"/>
+          <w:szCs w:val="20"/>
+        </w:rPr>
+        <w:t xml:space="preserve">  3,</w:t>
+      </w:r>
+    </w:p>
+    <w:p>
+      <w:pPr>
+        <w:spacing w:line="240" w:lineRule="auto"/>
+        <w:rPr>
+          <w:rFonts w:ascii="Courier New" w:hAnsi="Courier New" w:cs="Courier New"/>
+          <w:sz w:val="20"/>
+          <w:szCs w:val="20"/>
+        </w:rPr>
+      </w:pPr>
+      <w:r>
+        <w:rPr>
+          <w:rFonts w:ascii="Courier New" w:hAnsi="Courier New" w:cs="Courier New"/>
+          <w:sz w:val="20"/>
+          <w:szCs w:val="20"/>
+        </w:rPr>
+        <w:t xml:space="preserve">  5,</w:t>
+      </w:r>
+    </w:p>
+    <w:p>
+      <w:pPr>
+        <w:spacing w:line="240" w:lineRule="auto"/>
+        <w:rPr>
+          <w:rFonts w:ascii="Courier New" w:hAnsi="Courier New" w:cs="Courier New"/>
+          <w:sz w:val="20"/>
+          <w:szCs w:val="20"/>
+        </w:rPr>
+      </w:pPr>
+      <w:r>
+        <w:rPr>
+          <w:rFonts w:ascii="Courier New" w:hAnsi="Courier New" w:cs="Courier New"/>
+          <w:sz w:val="20"/>
+          <w:szCs w:val="20"/>
+        </w:rPr>
+        <w:t xml:space="preserve">  6,</w:t>
+      </w:r>
+    </w:p>
+    <w:p>
+      <w:pPr>
+        <w:spacing w:line="240" w:lineRule="auto"/>
+        <w:rPr>
+          <w:rFonts w:ascii="Courier New" w:hAnsi="Courier New" w:cs="Courier New"/>
+          <w:sz w:val="20"/>
+          <w:szCs w:val="20"/>
+        </w:rPr>
+      </w:pPr>
+      <w:r>
+        <w:rPr>
+          <w:rFonts w:ascii="Courier New" w:hAnsi="Courier New" w:cs="Courier New"/>
+          <w:sz w:val="20"/>
+          <w:szCs w:val="20"/>
+        </w:rPr>
+        <w:t xml:space="preserve">  8,</w:t>
+      </w:r>
+    </w:p>
+    <w:p>
+      <w:pPr>
+        <w:spacing w:line="240" w:lineRule="auto"/>
+        <w:rPr>
+          <w:rFonts w:ascii="Courier New" w:hAnsi="Courier New" w:cs="Courier New"/>
+          <w:sz w:val="20"/>
+          <w:szCs w:val="20"/>
+        </w:rPr>
+      </w:pPr>
+      <w:r>
+        <w:rPr>
+          <w:rFonts w:ascii="Courier New" w:hAnsi="Courier New" w:cs="Courier New"/>
+          <w:sz w:val="20"/>
+          <w:szCs w:val="20"/>
+        </w:rPr>
+        <w:t xml:space="preserve">  10,</w:t>
+      </w:r>
+    </w:p>
+    <w:p>
+      <w:pPr>
+        <w:spacing w:line="240" w:lineRule="auto"/>
+        <w:rPr>
+          <w:rFonts w:ascii="Courier New" w:hAnsi="Courier New" w:cs="Courier New"/>
+          <w:sz w:val="20"/>
+          <w:szCs w:val="20"/>
+        </w:rPr>
+      </w:pPr>
+      <w:r>
+        <w:rPr>
+          <w:rFonts w:ascii="Courier New" w:hAnsi="Courier New" w:cs="Courier New"/>
+          <w:sz w:val="20"/>
+          <w:szCs w:val="20"/>
+        </w:rPr>
+        <w:t xml:space="preserve">  11,</w:t>
+      </w:r>
+    </w:p>
+    <w:p>
+      <w:pPr>
+        <w:spacing w:line="240" w:lineRule="auto"/>
+        <w:rPr>
+          <w:rFonts w:ascii="Courier New" w:hAnsi="Courier New" w:cs="Courier New"/>
+          <w:sz w:val="20"/>
+          <w:szCs w:val="20"/>
+        </w:rPr>
+      </w:pPr>
+      <w:r>
+        <w:rPr>
+          <w:rFonts w:ascii="Courier New" w:hAnsi="Courier New" w:cs="Courier New"/>
+          <w:sz w:val="20"/>
+          <w:szCs w:val="20"/>
+        </w:rPr>
+        <w:t xml:space="preserve">  12,</w:t>
+      </w:r>
+    </w:p>
+    <w:p>
+      <w:pPr>
+        <w:spacing w:line="240" w:lineRule="auto"/>
+        <w:rPr>
+          <w:rFonts w:ascii="Courier New" w:hAnsi="Courier New" w:cs="Courier New"/>
+          <w:sz w:val="20"/>
+          <w:szCs w:val="20"/>
+        </w:rPr>
+      </w:pPr>
+      <w:r>
+        <w:rPr>
+          <w:rFonts w:ascii="Courier New" w:hAnsi="Courier New" w:cs="Courier New"/>
+          <w:sz w:val="20"/>
+          <w:szCs w:val="20"/>
+        </w:rPr>
+        <w:t xml:space="preserve">  14,</w:t>
+      </w:r>
+    </w:p>
+    <w:p>
+      <w:pPr>
+        <w:spacing w:line="240" w:lineRule="auto"/>
+        <w:rPr>
+          <w:rFonts w:ascii="Courier New" w:hAnsi="Courier New" w:cs="Courier New"/>
+          <w:sz w:val="20"/>
+          <w:szCs w:val="20"/>
+        </w:rPr>
+      </w:pPr>
+      <w:r>
+        <w:rPr>
+          <w:rFonts w:ascii="Courier New" w:hAnsi="Courier New" w:cs="Courier New"/>
+          <w:sz w:val="20"/>
+          <w:szCs w:val="20"/>
+        </w:rPr>
+        <w:t xml:space="preserve">  16,</w:t>
+      </w:r>
+    </w:p>
+    <w:p>
+      <w:pPr>
+        <w:spacing w:line="240" w:lineRule="auto"/>
+        <w:rPr>
+          <w:rFonts w:ascii="Courier New" w:hAnsi="Courier New" w:cs="Courier New"/>
+          <w:sz w:val="20"/>
+          <w:szCs w:val="20"/>
+        </w:rPr>
+      </w:pPr>
+      <w:r>
+        <w:rPr>
+          <w:rFonts w:ascii="Courier New" w:hAnsi="Courier New" w:cs="Courier New"/>
+          <w:sz w:val="20"/>
+          <w:szCs w:val="20"/>
+        </w:rPr>
+        <w:t xml:space="preserve">  18,</w:t>
+      </w:r>
+    </w:p>
+    <w:p>
+      <w:pPr>
+        <w:spacing w:line="240" w:lineRule="auto"/>
+        <w:rPr>
+          <w:rFonts w:ascii="Courier New" w:hAnsi="Courier New" w:cs="Courier New"/>
+          <w:sz w:val="20"/>
+          <w:szCs w:val="20"/>
+        </w:rPr>
+      </w:pPr>
+      <w:r>
+        <w:rPr>
+          <w:rFonts w:ascii="Courier New" w:hAnsi="Courier New" w:cs="Courier New"/>
+          <w:sz w:val="20"/>
+          <w:szCs w:val="20"/>
+        </w:rPr>
+        <w:lastRenderedPageBreak/>
+        <w:t xml:space="preserve">  20,</w:t>
+      </w:r>
+    </w:p>
+    <w:p>
+      <w:pPr>
+        <w:spacing w:line="240" w:lineRule="auto"/>
+        <w:rPr>
+          <w:rFonts w:ascii="Courier New" w:hAnsi="Courier New" w:cs="Courier New"/>
+          <w:sz w:val="20"/>
+          <w:szCs w:val="20"/>
+        </w:rPr>
+      </w:pPr>
+      <w:r>
+        <w:rPr>
+          <w:rFonts w:ascii="Courier New" w:hAnsi="Courier New" w:cs="Courier New"/>
+          <w:sz w:val="20"/>
+          <w:szCs w:val="20"/>
+        </w:rPr>
+        <w:t xml:space="preserve">  21,</w:t>
+      </w:r>
+    </w:p>
+    <w:p>
+      <w:pPr>
+        <w:spacing w:line="240" w:lineRule="auto"/>
+        <w:rPr>
+          <w:rFonts w:ascii="Courier New" w:hAnsi="Courier New" w:cs="Courier New"/>
+          <w:sz w:val="20"/>
+          <w:szCs w:val="20"/>
+        </w:rPr>
+      </w:pPr>
+      <w:r>
+        <w:rPr>
+          <w:rFonts w:ascii="Courier New" w:hAnsi="Courier New" w:cs="Courier New"/>
+          <w:sz w:val="20"/>
+          <w:szCs w:val="20"/>
+        </w:rPr>
+        <w:t xml:space="preserve">  23,</w:t>
+      </w:r>
+    </w:p>
+    <w:p>
+      <w:pPr>
+        <w:spacing w:line="240" w:lineRule="auto"/>
+        <w:rPr>
+          <w:rFonts w:ascii="Courier New" w:hAnsi="Courier New" w:cs="Courier New"/>
+          <w:sz w:val="20"/>
+          <w:szCs w:val="20"/>
+        </w:rPr>
+      </w:pPr>
+      <w:r>
+        <w:rPr>
+          <w:rFonts w:ascii="Courier New" w:hAnsi="Courier New" w:cs="Courier New"/>
+          <w:sz w:val="20"/>
+          <w:szCs w:val="20"/>
+        </w:rPr>
+        <w:t xml:space="preserve">  25,</w:t>
+      </w:r>
+    </w:p>
+    <w:p>
+      <w:pPr>
+        <w:spacing w:line="240" w:lineRule="auto"/>
+        <w:rPr>
+          <w:rFonts w:ascii="Courier New" w:hAnsi="Courier New" w:cs="Courier New"/>
+          <w:sz w:val="20"/>
+          <w:szCs w:val="20"/>
+        </w:rPr>
+      </w:pPr>
+      <w:r>
+        <w:rPr>
+          <w:rFonts w:ascii="Courier New" w:hAnsi="Courier New" w:cs="Courier New"/>
+          <w:sz w:val="20"/>
+          <w:szCs w:val="20"/>
+        </w:rPr>
+        <w:t xml:space="preserve">  27,</w:t>
+      </w:r>
+    </w:p>
+    <w:p>
+      <w:pPr>
+        <w:spacing w:line="240" w:lineRule="auto"/>
+        <w:rPr>
+          <w:rFonts w:ascii="Courier New" w:hAnsi="Courier New" w:cs="Courier New"/>
+          <w:sz w:val="20"/>
+          <w:szCs w:val="20"/>
+        </w:rPr>
+      </w:pPr>
+      <w:r>
+        <w:rPr>
+          <w:rFonts w:ascii="Courier New" w:hAnsi="Courier New" w:cs="Courier New"/>
+          <w:sz w:val="20"/>
+          <w:szCs w:val="20"/>
+        </w:rPr>
+        <w:t xml:space="preserve">  29</w:t>
+      </w:r>
+    </w:p>
+    <w:p>
+      <w:pPr>
+        <w:spacing w:line="240" w:lineRule="auto"/>
+        <w:rPr>
+          <w:rFonts w:ascii="Courier New" w:hAnsi="Courier New" w:cs="Courier New"/>
+          <w:sz w:val="20"/>
+          <w:szCs w:val="20"/>
+        </w:rPr>
+      </w:pPr>
+      <w:r>
+        <w:rPr>
+          <w:rFonts w:ascii="Courier New" w:hAnsi="Courier New" w:cs="Courier New"/>
+          <w:sz w:val="20"/>
+          <w:szCs w:val="20"/>
+        </w:rPr>
+        <w:t>];</w:t>
+      </w:r>
+    </w:p>
+    <w:p>
+      <w:pPr>
+        <w:spacing w:line="240" w:lineRule="auto"/>
+        <w:rPr>
+          <w:rFonts w:ascii="Courier New" w:hAnsi="Courier New" w:cs="Courier New"/>
+          <w:sz w:val="20"/>
+          <w:szCs w:val="20"/>
+        </w:rPr>
+      </w:pPr>
+    </w:p>
+    <w:p>
+      <w:pPr>
+        <w:spacing w:line="240" w:lineRule="auto"/>
+        <w:rPr>
+          <w:rFonts w:ascii="Courier New" w:hAnsi="Courier New" w:cs="Courier New"/>
+          <w:sz w:val="20"/>
+          <w:szCs w:val="20"/>
+        </w:rPr>
+      </w:pPr>
+      <w:r>
+        <w:rPr>
+          <w:rFonts w:ascii="Courier New" w:hAnsi="Courier New" w:cs="Courier New"/>
+          <w:sz w:val="20"/>
+          <w:szCs w:val="20"/>
+        </w:rPr>
+        <w:t>//create an array of rows</w:t>
+      </w:r>
+    </w:p>
+    <w:p>
+      <w:pPr>
+        <w:spacing w:line="240" w:lineRule="auto"/>
+        <w:rPr>
+          <w:rFonts w:ascii="Courier New" w:hAnsi="Courier New" w:cs="Courier New"/>
+          <w:sz w:val="20"/>
+          <w:szCs w:val="20"/>
+        </w:rPr>
+      </w:pPr>
+      <w:r>
+        <w:rPr>
+          <w:rFonts w:ascii="Courier New" w:hAnsi="Courier New" w:cs="Courier New"/>
+          <w:sz w:val="20"/>
+          <w:szCs w:val="20"/>
+        </w:rPr>
+        <w:t xml:space="preserve">let </w:t>
+      </w:r>
+      <w:proofErr w:type="spellStart"/>
+      <w:r>
+        <w:rPr>
+          <w:rFonts w:ascii="Courier New" w:hAnsi="Courier New" w:cs="Courier New"/>
+          <w:sz w:val="20"/>
+          <w:szCs w:val="20"/>
+        </w:rPr>
+        <w:t>totalRows</w:t>
+      </w:r>
+      <w:proofErr w:type="spellEnd"/>
+      <w:r>
+        <w:rPr>
+          <w:rFonts w:ascii="Courier New" w:hAnsi="Courier New" w:cs="Courier New"/>
+          <w:sz w:val="20"/>
+          <w:szCs w:val="20"/>
+        </w:rPr>
+        <w:t xml:space="preserve"> = [];</w:t>
+      </w:r>
+    </w:p>
+    <w:p>
+      <w:pPr>
+        <w:spacing w:line="240" w:lineRule="auto"/>
+        <w:rPr>
+          <w:rFonts w:ascii="Courier New" w:hAnsi="Courier New" w:cs="Courier New"/>
+          <w:sz w:val="20"/>
+          <w:szCs w:val="20"/>
+        </w:rPr>
+      </w:pPr>
+    </w:p>
+    <w:p>
+      <w:pPr>
+        <w:spacing w:line="240" w:lineRule="auto"/>
+        <w:rPr>
+          <w:rFonts w:ascii="Courier New" w:hAnsi="Courier New" w:cs="Courier New"/>
+          <w:sz w:val="20"/>
+          <w:szCs w:val="20"/>
+        </w:rPr>
+      </w:pPr>
+      <w:r>
+        <w:rPr>
+          <w:rFonts w:ascii="Courier New" w:hAnsi="Courier New" w:cs="Courier New"/>
+          <w:sz w:val="20"/>
+          <w:szCs w:val="20"/>
+        </w:rPr>
+        <w:t>//create an array of rows with selected columns</w:t>
+      </w:r>
+    </w:p>
+    <w:p>
+      <w:pPr>
+        <w:spacing w:line="240" w:lineRule="auto"/>
+        <w:rPr>
+          <w:rFonts w:ascii="Courier New" w:hAnsi="Courier New" w:cs="Courier New"/>
+          <w:sz w:val="20"/>
+          <w:szCs w:val="20"/>
+        </w:rPr>
+      </w:pPr>
+      <w:r>
+        <w:rPr>
+          <w:rFonts w:ascii="Courier New" w:hAnsi="Courier New" w:cs="Courier New"/>
+          <w:sz w:val="20"/>
+          <w:szCs w:val="20"/>
+        </w:rPr>
+        <w:t>let rows = [];</w:t>
+      </w:r>
+    </w:p>
+    <w:p>
+      <w:pPr>
+        <w:spacing w:line="240" w:lineRule="auto"/>
+        <w:rPr>
+          <w:rFonts w:ascii="Courier New" w:hAnsi="Courier New" w:cs="Courier New"/>
+          <w:sz w:val="20"/>
+          <w:szCs w:val="20"/>
+        </w:rPr>
+      </w:pPr>
+      <w:r>
+        <w:rPr>
+          <w:rFonts w:ascii="Courier New" w:hAnsi="Courier New" w:cs="Courier New"/>
+          <w:sz w:val="20"/>
+          <w:szCs w:val="20"/>
+        </w:rPr>
+        <w:t xml:space="preserve">//create </w:t>
+      </w:r>
+      <w:proofErr w:type="gramStart"/>
+      <w:r>
+        <w:rPr>
+          <w:rFonts w:ascii="Courier New" w:hAnsi="Courier New" w:cs="Courier New"/>
+          <w:sz w:val="20"/>
+          <w:szCs w:val="20"/>
+        </w:rPr>
+        <w:t>header(</w:t>
+      </w:r>
+      <w:proofErr w:type="gramEnd"/>
+      <w:r>
+        <w:rPr>
+          <w:rFonts w:ascii="Courier New" w:hAnsi="Courier New" w:cs="Courier New"/>
+          <w:sz w:val="20"/>
+          <w:szCs w:val="20"/>
+        </w:rPr>
+        <w:t>column name)</w:t>
+      </w:r>
+    </w:p>
+    <w:p>
+      <w:pPr>
+        <w:spacing w:line="240" w:lineRule="auto"/>
+        <w:rPr>
+          <w:rFonts w:ascii="Courier New" w:hAnsi="Courier New" w:cs="Courier New"/>
+          <w:sz w:val="20"/>
+          <w:szCs w:val="20"/>
+        </w:rPr>
+      </w:pPr>
+      <w:r>
+        <w:rPr>
+          <w:rFonts w:ascii="Courier New" w:hAnsi="Courier New" w:cs="Courier New"/>
+          <w:sz w:val="20"/>
+          <w:szCs w:val="20"/>
+        </w:rPr>
+        <w:t>let header = [];</w:t>
+      </w:r>
+    </w:p>
+    <w:p>
+      <w:pPr>
+        <w:spacing w:line="240" w:lineRule="auto"/>
+        <w:rPr>
+          <w:rFonts w:ascii="Courier New" w:hAnsi="Courier New" w:cs="Courier New"/>
+          <w:sz w:val="20"/>
+          <w:szCs w:val="20"/>
+        </w:rPr>
+      </w:pPr>
+    </w:p>
+    <w:p>
+      <w:pPr>
+        <w:spacing w:line="240" w:lineRule="auto"/>
+        <w:rPr>
+          <w:rFonts w:ascii="Courier New" w:hAnsi="Courier New" w:cs="Courier New"/>
+          <w:sz w:val="20"/>
+          <w:szCs w:val="20"/>
+        </w:rPr>
+      </w:pPr>
+      <w:r>
+        <w:rPr>
+          <w:rFonts w:ascii="Courier New" w:hAnsi="Courier New" w:cs="Courier New"/>
+          <w:sz w:val="20"/>
+          <w:szCs w:val="20"/>
+        </w:rPr>
+        <w:t>//create an array of data without header</w:t>
+      </w:r>
+    </w:p>
+    <w:p>
+      <w:pPr>
+        <w:spacing w:line="240" w:lineRule="auto"/>
+        <w:rPr>
+          <w:rFonts w:ascii="Courier New" w:hAnsi="Courier New" w:cs="Courier New"/>
+          <w:sz w:val="20"/>
+          <w:szCs w:val="20"/>
+        </w:rPr>
+      </w:pPr>
+      <w:r>
+        <w:rPr>
+          <w:rFonts w:ascii="Courier New" w:hAnsi="Courier New" w:cs="Courier New"/>
+          <w:sz w:val="20"/>
+          <w:szCs w:val="20"/>
+        </w:rPr>
+        <w:t>let data = [];</w:t>
+      </w:r>
+    </w:p>
+    <w:p>
+      <w:pPr>
+        <w:spacing w:line="240" w:lineRule="auto"/>
+        <w:rPr>
+          <w:rFonts w:ascii="Courier New" w:hAnsi="Courier New" w:cs="Courier New"/>
+          <w:sz w:val="20"/>
+          <w:szCs w:val="20"/>
+        </w:rPr>
+      </w:pPr>
+    </w:p>
+    <w:p>
+      <w:pPr>
+        <w:spacing w:line="240" w:lineRule="auto"/>
+        <w:rPr>
+          <w:rFonts w:ascii="Courier New" w:hAnsi="Courier New" w:cs="Courier New"/>
+          <w:sz w:val="20"/>
+          <w:szCs w:val="20"/>
+        </w:rPr>
+      </w:pPr>
+      <w:r>
+        <w:rPr>
+          <w:rFonts w:ascii="Courier New" w:hAnsi="Courier New" w:cs="Courier New"/>
+          <w:sz w:val="20"/>
+          <w:szCs w:val="20"/>
+        </w:rPr>
+        <w:t xml:space="preserve">let </w:t>
+      </w:r>
+      <w:proofErr w:type="spellStart"/>
+      <w:r>
+        <w:rPr>
+          <w:rFonts w:ascii="Courier New" w:hAnsi="Courier New" w:cs="Courier New"/>
+          <w:sz w:val="20"/>
+          <w:szCs w:val="20"/>
+        </w:rPr>
+        <w:t>readFile</w:t>
+      </w:r>
+      <w:proofErr w:type="spellEnd"/>
+      <w:r>
+        <w:rPr>
+          <w:rFonts w:ascii="Courier New" w:hAnsi="Courier New" w:cs="Courier New"/>
+          <w:sz w:val="20"/>
+          <w:szCs w:val="20"/>
+        </w:rPr>
+        <w:t xml:space="preserve"> = </w:t>
+      </w:r>
+      <w:proofErr w:type="spellStart"/>
+      <w:proofErr w:type="gramStart"/>
+      <w:r>
+        <w:rPr>
+          <w:rFonts w:ascii="Courier New" w:hAnsi="Courier New" w:cs="Courier New"/>
+          <w:sz w:val="20"/>
+          <w:szCs w:val="20"/>
+        </w:rPr>
+        <w:t>fs.createReadStream</w:t>
+      </w:r>
+      <w:proofErr w:type="spellEnd"/>
+      <w:proofErr w:type="gramEnd"/>
+      <w:r>
+        <w:rPr>
+          <w:rFonts w:ascii="Courier New" w:hAnsi="Courier New" w:cs="Courier New"/>
+          <w:sz w:val="20"/>
+          <w:szCs w:val="20"/>
+        </w:rPr>
+        <w:t>(path);</w:t>
+      </w:r>
+    </w:p>
+    <w:p>
+      <w:pPr>
+        <w:spacing w:line="240" w:lineRule="auto"/>
+        <w:rPr>
+          <w:rFonts w:ascii="Courier New" w:hAnsi="Courier New" w:cs="Courier New"/>
+          <w:sz w:val="20"/>
+          <w:szCs w:val="20"/>
+        </w:rPr>
+      </w:pPr>
+      <w:r>
+        <w:rPr>
+          <w:rFonts w:ascii="Courier New" w:hAnsi="Courier New" w:cs="Courier New"/>
+          <w:sz w:val="20"/>
+          <w:szCs w:val="20"/>
+        </w:rPr>
+        <w:t xml:space="preserve">let </w:t>
+      </w:r>
+      <w:proofErr w:type="spellStart"/>
+      <w:r>
+        <w:rPr>
+          <w:rFonts w:ascii="Courier New" w:hAnsi="Courier New" w:cs="Courier New"/>
+          <w:sz w:val="20"/>
+          <w:szCs w:val="20"/>
+        </w:rPr>
+        <w:t>rl</w:t>
+      </w:r>
+      <w:proofErr w:type="spellEnd"/>
+      <w:r>
+        <w:rPr>
+          <w:rFonts w:ascii="Courier New" w:hAnsi="Courier New" w:cs="Courier New"/>
+          <w:sz w:val="20"/>
+          <w:szCs w:val="20"/>
+        </w:rPr>
+        <w:t xml:space="preserve"> = </w:t>
+      </w:r>
+      <w:proofErr w:type="spellStart"/>
+      <w:proofErr w:type="gramStart"/>
+      <w:r>
+        <w:rPr>
+          <w:rFonts w:ascii="Courier New" w:hAnsi="Courier New" w:cs="Courier New"/>
+          <w:sz w:val="20"/>
+          <w:szCs w:val="20"/>
+        </w:rPr>
+        <w:t>readline.createInterface</w:t>
+      </w:r>
+      <w:proofErr w:type="spellEnd"/>
+      <w:proofErr w:type="gramEnd"/>
+      <w:r>
+        <w:rPr>
+          <w:rFonts w:ascii="Courier New" w:hAnsi="Courier New" w:cs="Courier New"/>
+          <w:sz w:val="20"/>
+          <w:szCs w:val="20"/>
+        </w:rPr>
+        <w:t xml:space="preserve">({ input: </w:t>
+      </w:r>
+      <w:proofErr w:type="spellStart"/>
+      <w:r>
+        <w:rPr>
+          <w:rFonts w:ascii="Courier New" w:hAnsi="Courier New" w:cs="Courier New"/>
+          <w:sz w:val="20"/>
+          <w:szCs w:val="20"/>
+        </w:rPr>
+        <w:t>readFile</w:t>
+      </w:r>
+      <w:proofErr w:type="spellEnd"/>
+      <w:r>
+        <w:rPr>
+          <w:rFonts w:ascii="Courier New" w:hAnsi="Courier New" w:cs="Courier New"/>
+          <w:sz w:val="20"/>
+          <w:szCs w:val="20"/>
+        </w:rPr>
+        <w:t xml:space="preserve"> });</w:t>
+      </w:r>
+    </w:p>
+    <w:p>
+      <w:pPr>
+        <w:spacing w:line="240" w:lineRule="auto"/>
+        <w:rPr>
+          <w:rFonts w:ascii="Courier New" w:hAnsi="Courier New" w:cs="Courier New"/>
+          <w:sz w:val="20"/>
+          <w:szCs w:val="20"/>
+        </w:rPr>
+      </w:pPr>
+      <w:proofErr w:type="spellStart"/>
+      <w:proofErr w:type="gramStart"/>
+      <w:r>
+        <w:rPr>
+          <w:rFonts w:ascii="Courier New" w:hAnsi="Courier New" w:cs="Courier New"/>
+          <w:sz w:val="20"/>
+          <w:szCs w:val="20"/>
+        </w:rPr>
+        <w:t>rl.on</w:t>
+      </w:r>
+      <w:proofErr w:type="spellEnd"/>
+      <w:proofErr w:type="gramEnd"/>
+      <w:r>
+        <w:rPr>
+          <w:rFonts w:ascii="Courier New" w:hAnsi="Courier New" w:cs="Courier New"/>
+          <w:sz w:val="20"/>
+          <w:szCs w:val="20"/>
+        </w:rPr>
+        <w:t>("line", d =&gt; {</w:t>
+      </w:r>
+    </w:p>
+    <w:p>
+      <w:pPr>
+        <w:spacing w:line="240" w:lineRule="auto"/>
+        <w:rPr>
+          <w:rFonts w:ascii="Courier New" w:hAnsi="Courier New" w:cs="Courier New"/>
+          <w:sz w:val="20"/>
+          <w:szCs w:val="20"/>
+        </w:rPr>
+      </w:pPr>
+      <w:r>
+        <w:rPr>
+          <w:rFonts w:ascii="Courier New" w:hAnsi="Courier New" w:cs="Courier New"/>
+          <w:sz w:val="20"/>
+          <w:szCs w:val="20"/>
+        </w:rPr>
+        <w:t xml:space="preserve">  //put the line into an array</w:t>
+      </w:r>
+    </w:p>
+    <w:p>
+      <w:pPr>
+        <w:spacing w:line="240" w:lineRule="auto"/>
+        <w:rPr>
+          <w:rFonts w:ascii="Courier New" w:hAnsi="Courier New" w:cs="Courier New"/>
+          <w:sz w:val="20"/>
+          <w:szCs w:val="20"/>
+        </w:rPr>
+      </w:pPr>
+      <w:r>
+        <w:rPr>
+          <w:rFonts w:ascii="Courier New" w:hAnsi="Courier New" w:cs="Courier New"/>
+          <w:sz w:val="20"/>
+          <w:szCs w:val="20"/>
+        </w:rPr>
+        <w:t xml:space="preserve">  </w:t>
+      </w:r>
+      <w:proofErr w:type="spellStart"/>
+      <w:r>
+        <w:rPr>
+          <w:rFonts w:ascii="Courier New" w:hAnsi="Courier New" w:cs="Courier New"/>
+          <w:sz w:val="20"/>
+          <w:szCs w:val="20"/>
+        </w:rPr>
+        <w:t>totalRows.push</w:t>
+      </w:r>
+      <w:proofErr w:type="spellEnd"/>
+      <w:r>
+        <w:rPr>
+          <w:rFonts w:ascii="Courier New" w:hAnsi="Courier New" w:cs="Courier New"/>
+          <w:sz w:val="20"/>
+          <w:szCs w:val="20"/>
+        </w:rPr>
+        <w:t>(</w:t>
+      </w:r>
+      <w:proofErr w:type="spellStart"/>
+      <w:proofErr w:type="gramStart"/>
+      <w:r>
+        <w:rPr>
+          <w:rFonts w:ascii="Courier New" w:hAnsi="Courier New" w:cs="Courier New"/>
+          <w:sz w:val="20"/>
+          <w:szCs w:val="20"/>
+        </w:rPr>
+        <w:t>d.split</w:t>
+      </w:r>
+      <w:proofErr w:type="spellEnd"/>
+      <w:proofErr w:type="gramEnd"/>
+      <w:r>
+        <w:rPr>
+          <w:rFonts w:ascii="Courier New" w:hAnsi="Courier New" w:cs="Courier New"/>
+          <w:sz w:val="20"/>
+          <w:szCs w:val="20"/>
+        </w:rPr>
+        <w:t>(regex));</w:t>
+      </w:r>
+    </w:p>
+    <w:p>
+      <w:pPr>
+        <w:spacing w:line="240" w:lineRule="auto"/>
+        <w:rPr>
+          <w:rFonts w:ascii="Courier New" w:hAnsi="Courier New" w:cs="Courier New"/>
+          <w:sz w:val="20"/>
+          <w:szCs w:val="20"/>
+        </w:rPr>
+      </w:pPr>
+    </w:p>
+    <w:p>
+      <w:pPr>
+        <w:spacing w:line="240" w:lineRule="auto"/>
+        <w:rPr>
+          <w:rFonts w:ascii="Courier New" w:hAnsi="Courier New" w:cs="Courier New"/>
+          <w:sz w:val="20"/>
+          <w:szCs w:val="20"/>
+        </w:rPr>
+      </w:pPr>
+      <w:r>
+        <w:rPr>
+          <w:rFonts w:ascii="Courier New" w:hAnsi="Courier New" w:cs="Courier New"/>
+          <w:sz w:val="20"/>
+          <w:szCs w:val="20"/>
+        </w:rPr>
+        <w:t xml:space="preserve">  if (counter++ &gt;= max) {</w:t>
+      </w:r>
+    </w:p>
+    <w:p>
+      <w:pPr>
+        <w:spacing w:line="240" w:lineRule="auto"/>
+        <w:rPr>
+          <w:rFonts w:ascii="Courier New" w:hAnsi="Courier New" w:cs="Courier New"/>
+          <w:sz w:val="20"/>
+          <w:szCs w:val="20"/>
+        </w:rPr>
+      </w:pPr>
+      <w:r>
+        <w:rPr>
+          <w:rFonts w:ascii="Courier New" w:hAnsi="Courier New" w:cs="Courier New"/>
+          <w:sz w:val="20"/>
+          <w:szCs w:val="20"/>
+        </w:rPr>
+        <w:t xml:space="preserve">    //stop reading</w:t>
+      </w:r>
+    </w:p>
+    <w:p>
+      <w:pPr>
+        <w:spacing w:line="240" w:lineRule="auto"/>
+        <w:rPr>
+          <w:rFonts w:ascii="Courier New" w:hAnsi="Courier New" w:cs="Courier New"/>
+          <w:sz w:val="20"/>
+          <w:szCs w:val="20"/>
+        </w:rPr>
+      </w:pPr>
+      <w:r>
+        <w:rPr>
+          <w:rFonts w:ascii="Courier New" w:hAnsi="Courier New" w:cs="Courier New"/>
+          <w:sz w:val="20"/>
+          <w:szCs w:val="20"/>
+        </w:rPr>
+        <w:t xml:space="preserve">    </w:t>
+      </w:r>
+      <w:proofErr w:type="spellStart"/>
+      <w:proofErr w:type="gramStart"/>
+      <w:r>
+        <w:rPr>
+          <w:rFonts w:ascii="Courier New" w:hAnsi="Courier New" w:cs="Courier New"/>
+          <w:sz w:val="20"/>
+          <w:szCs w:val="20"/>
+        </w:rPr>
+        <w:t>rl.close</w:t>
+      </w:r>
+      <w:proofErr w:type="spellEnd"/>
+      <w:proofErr w:type="gramEnd"/>
+      <w:r>
+        <w:rPr>
+          <w:rFonts w:ascii="Courier New" w:hAnsi="Courier New" w:cs="Courier New"/>
+          <w:sz w:val="20"/>
+          <w:szCs w:val="20"/>
+        </w:rPr>
+        <w:t>();</w:t>
+      </w:r>
+    </w:p>
+    <w:p>
+      <w:pPr>
+        <w:spacing w:line="240" w:lineRule="auto"/>
+        <w:rPr>
+          <w:rFonts w:ascii="Courier New" w:hAnsi="Courier New" w:cs="Courier New"/>
+          <w:sz w:val="20"/>
+          <w:szCs w:val="20"/>
+        </w:rPr>
+      </w:pPr>
+      <w:r>
+        <w:rPr>
+          <w:rFonts w:ascii="Courier New" w:hAnsi="Courier New" w:cs="Courier New"/>
+          <w:sz w:val="20"/>
+          <w:szCs w:val="20"/>
+        </w:rPr>
+        <w:t xml:space="preserve">    </w:t>
+      </w:r>
+      <w:proofErr w:type="spellStart"/>
+      <w:proofErr w:type="gramStart"/>
+      <w:r>
+        <w:rPr>
+          <w:rFonts w:ascii="Courier New" w:hAnsi="Courier New" w:cs="Courier New"/>
+          <w:sz w:val="20"/>
+          <w:szCs w:val="20"/>
+        </w:rPr>
+        <w:t>rl.removeAllListeners</w:t>
+      </w:r>
+      <w:proofErr w:type="spellEnd"/>
+      <w:proofErr w:type="gramEnd"/>
+      <w:r>
+        <w:rPr>
+          <w:rFonts w:ascii="Courier New" w:hAnsi="Courier New" w:cs="Courier New"/>
+          <w:sz w:val="20"/>
+          <w:szCs w:val="20"/>
+        </w:rPr>
+        <w:t>();</w:t>
+      </w:r>
+    </w:p>
+    <w:p>
+      <w:pPr>
+        <w:spacing w:line="240" w:lineRule="auto"/>
+        <w:rPr>
+          <w:rFonts w:ascii="Courier New" w:hAnsi="Courier New" w:cs="Courier New"/>
+          <w:sz w:val="20"/>
+          <w:szCs w:val="20"/>
+        </w:rPr>
+      </w:pPr>
+    </w:p>
+    <w:p>
+      <w:pPr>
+        <w:spacing w:line="240" w:lineRule="auto"/>
+        <w:rPr>
+          <w:rFonts w:ascii="Courier New" w:hAnsi="Courier New" w:cs="Courier New"/>
+          <w:sz w:val="20"/>
+          <w:szCs w:val="20"/>
+        </w:rPr>
+      </w:pPr>
+      <w:r>
+        <w:rPr>
+          <w:rFonts w:ascii="Courier New" w:hAnsi="Courier New" w:cs="Courier New"/>
+          <w:sz w:val="20"/>
+          <w:szCs w:val="20"/>
+        </w:rPr>
+        <w:t xml:space="preserve">    //loop through </w:t>
+      </w:r>
+      <w:proofErr w:type="spellStart"/>
+      <w:r>
+        <w:rPr>
+          <w:rFonts w:ascii="Courier New" w:hAnsi="Courier New" w:cs="Courier New"/>
+          <w:sz w:val="20"/>
+          <w:szCs w:val="20"/>
+        </w:rPr>
+        <w:t>totalrows</w:t>
+      </w:r>
+      <w:proofErr w:type="spellEnd"/>
+      <w:r>
+        <w:rPr>
+          <w:rFonts w:ascii="Courier New" w:hAnsi="Courier New" w:cs="Courier New"/>
+          <w:sz w:val="20"/>
+          <w:szCs w:val="20"/>
+        </w:rPr>
+        <w:t xml:space="preserve"> to get data with selected columns</w:t>
+      </w:r>
+    </w:p>
+    <w:p>
+      <w:pPr>
+        <w:spacing w:line="240" w:lineRule="auto"/>
+        <w:rPr>
+          <w:rFonts w:ascii="Courier New" w:hAnsi="Courier New" w:cs="Courier New"/>
+          <w:sz w:val="20"/>
+          <w:szCs w:val="20"/>
+        </w:rPr>
+      </w:pPr>
+      <w:r>
+        <w:rPr>
+          <w:rFonts w:ascii="Courier New" w:hAnsi="Courier New" w:cs="Courier New"/>
+          <w:sz w:val="20"/>
+          <w:szCs w:val="20"/>
+        </w:rPr>
+        <w:t xml:space="preserve">    //put it into rows. So now rows </w:t>
+      </w:r>
+      <w:proofErr w:type="gramStart"/>
+      <w:r>
+        <w:rPr>
+          <w:rFonts w:ascii="Courier New" w:hAnsi="Courier New" w:cs="Courier New"/>
+          <w:sz w:val="20"/>
+          <w:szCs w:val="20"/>
+        </w:rPr>
+        <w:t>is</w:t>
+      </w:r>
+      <w:proofErr w:type="gramEnd"/>
+      <w:r>
+        <w:rPr>
+          <w:rFonts w:ascii="Courier New" w:hAnsi="Courier New" w:cs="Courier New"/>
+          <w:sz w:val="20"/>
+          <w:szCs w:val="20"/>
+        </w:rPr>
+        <w:t xml:space="preserve"> perfect data</w:t>
+      </w:r>
+    </w:p>
+    <w:p>
+      <w:pPr>
+        <w:spacing w:line="240" w:lineRule="auto"/>
+        <w:rPr>
+          <w:rFonts w:ascii="Courier New" w:hAnsi="Courier New" w:cs="Courier New"/>
+          <w:sz w:val="20"/>
+          <w:szCs w:val="20"/>
+        </w:rPr>
+      </w:pPr>
+      <w:r>
+        <w:rPr>
+          <w:rFonts w:ascii="Courier New" w:hAnsi="Courier New" w:cs="Courier New"/>
+          <w:sz w:val="20"/>
+          <w:szCs w:val="20"/>
+        </w:rPr>
+        <w:t xml:space="preserve">    for (let </w:t>
+      </w:r>
+      <w:proofErr w:type="spellStart"/>
+      <w:r>
+        <w:rPr>
+          <w:rFonts w:ascii="Courier New" w:hAnsi="Courier New" w:cs="Courier New"/>
+          <w:sz w:val="20"/>
+          <w:szCs w:val="20"/>
+        </w:rPr>
+        <w:t>i</w:t>
+      </w:r>
+      <w:proofErr w:type="spellEnd"/>
+      <w:r>
+        <w:rPr>
+          <w:rFonts w:ascii="Courier New" w:hAnsi="Courier New" w:cs="Courier New"/>
+          <w:sz w:val="20"/>
+          <w:szCs w:val="20"/>
+        </w:rPr>
+        <w:t xml:space="preserve"> = 0; </w:t>
+      </w:r>
+      <w:proofErr w:type="spellStart"/>
+      <w:r>
+        <w:rPr>
+          <w:rFonts w:ascii="Courier New" w:hAnsi="Courier New" w:cs="Courier New"/>
+          <w:sz w:val="20"/>
+          <w:szCs w:val="20"/>
+        </w:rPr>
+        <w:t>i</w:t>
+      </w:r>
+      <w:proofErr w:type="spellEnd"/>
+      <w:r>
+        <w:rPr>
+          <w:rFonts w:ascii="Courier New" w:hAnsi="Courier New" w:cs="Courier New"/>
+          <w:sz w:val="20"/>
+          <w:szCs w:val="20"/>
+        </w:rPr>
+        <w:t xml:space="preserve"> &lt;= max; </w:t>
+      </w:r>
+      <w:proofErr w:type="spellStart"/>
+      <w:r>
+        <w:rPr>
+          <w:rFonts w:ascii="Courier New" w:hAnsi="Courier New" w:cs="Courier New"/>
+          <w:sz w:val="20"/>
+          <w:szCs w:val="20"/>
+        </w:rPr>
+        <w:t>i</w:t>
+      </w:r>
+      <w:proofErr w:type="spellEnd"/>
+      <w:r>
+        <w:rPr>
+          <w:rFonts w:ascii="Courier New" w:hAnsi="Courier New" w:cs="Courier New"/>
+          <w:sz w:val="20"/>
+          <w:szCs w:val="20"/>
+        </w:rPr>
+        <w:t>++) {</w:t>
+      </w:r>
+    </w:p>
+    <w:p>
+      <w:pPr>
+        <w:spacing w:line="240" w:lineRule="auto"/>
+        <w:rPr>
+          <w:rFonts w:ascii="Courier New" w:hAnsi="Courier New" w:cs="Courier New"/>
+          <w:sz w:val="20"/>
+          <w:szCs w:val="20"/>
+        </w:rPr>
+      </w:pPr>
+      <w:r>
+        <w:rPr>
+          <w:rFonts w:ascii="Courier New" w:hAnsi="Courier New" w:cs="Courier New"/>
+          <w:sz w:val="20"/>
+          <w:szCs w:val="20"/>
+        </w:rPr>
+        <w:t xml:space="preserve">      let row = [];</w:t>
+      </w:r>
+    </w:p>
+    <w:p>
+      <w:pPr>
+        <w:spacing w:line="240" w:lineRule="auto"/>
+        <w:rPr>
+          <w:rFonts w:ascii="Courier New" w:hAnsi="Courier New" w:cs="Courier New"/>
+          <w:sz w:val="20"/>
+          <w:szCs w:val="20"/>
+        </w:rPr>
+      </w:pPr>
+      <w:r>
+        <w:rPr>
+          <w:rFonts w:ascii="Courier New" w:hAnsi="Courier New" w:cs="Courier New"/>
+          <w:sz w:val="20"/>
+          <w:szCs w:val="20"/>
+        </w:rPr>
+        <w:t xml:space="preserve">      for (const col of </w:t>
+      </w:r>
+      <w:proofErr w:type="spellStart"/>
+      <w:r>
+        <w:rPr>
+          <w:rFonts w:ascii="Courier New" w:hAnsi="Courier New" w:cs="Courier New"/>
+          <w:sz w:val="20"/>
+          <w:szCs w:val="20"/>
+        </w:rPr>
+        <w:t>columnIndex</w:t>
+      </w:r>
+      <w:proofErr w:type="spellEnd"/>
+      <w:r>
+        <w:rPr>
+          <w:rFonts w:ascii="Courier New" w:hAnsi="Courier New" w:cs="Courier New"/>
+          <w:sz w:val="20"/>
+          <w:szCs w:val="20"/>
+        </w:rPr>
+        <w:t>) {</w:t>
+      </w:r>
+    </w:p>
+    <w:p>
+      <w:pPr>
+        <w:spacing w:line="240" w:lineRule="auto"/>
+        <w:rPr>
+          <w:rFonts w:ascii="Courier New" w:hAnsi="Courier New" w:cs="Courier New"/>
+          <w:sz w:val="20"/>
+          <w:szCs w:val="20"/>
+        </w:rPr>
+      </w:pPr>
+      <w:r>
+        <w:rPr>
+          <w:rFonts w:ascii="Courier New" w:hAnsi="Courier New" w:cs="Courier New"/>
+          <w:sz w:val="20"/>
+          <w:szCs w:val="20"/>
+        </w:rPr>
+        <w:t xml:space="preserve">        </w:t>
+      </w:r>
+      <w:proofErr w:type="spellStart"/>
+      <w:proofErr w:type="gramStart"/>
+      <w:r>
+        <w:rPr>
+          <w:rFonts w:ascii="Courier New" w:hAnsi="Courier New" w:cs="Courier New"/>
+          <w:sz w:val="20"/>
+          <w:szCs w:val="20"/>
+        </w:rPr>
+        <w:t>row.push</w:t>
+      </w:r>
+      <w:proofErr w:type="spellEnd"/>
+      <w:proofErr w:type="gramEnd"/>
+      <w:r>
+        <w:rPr>
+          <w:rFonts w:ascii="Courier New" w:hAnsi="Courier New" w:cs="Courier New"/>
+          <w:sz w:val="20"/>
+          <w:szCs w:val="20"/>
+        </w:rPr>
+        <w:t>(</w:t>
+      </w:r>
+      <w:proofErr w:type="spellStart"/>
+      <w:r>
+        <w:rPr>
+          <w:rFonts w:ascii="Courier New" w:hAnsi="Courier New" w:cs="Courier New"/>
+          <w:sz w:val="20"/>
+          <w:szCs w:val="20"/>
+        </w:rPr>
+        <w:t>totalRows</w:t>
+      </w:r>
+      <w:proofErr w:type="spellEnd"/>
+      <w:r>
+        <w:rPr>
+          <w:rFonts w:ascii="Courier New" w:hAnsi="Courier New" w:cs="Courier New"/>
+          <w:sz w:val="20"/>
+          <w:szCs w:val="20"/>
+        </w:rPr>
+        <w:t>[</w:t>
+      </w:r>
+      <w:proofErr w:type="spellStart"/>
+      <w:r>
+        <w:rPr>
+          <w:rFonts w:ascii="Courier New" w:hAnsi="Courier New" w:cs="Courier New"/>
+          <w:sz w:val="20"/>
+          <w:szCs w:val="20"/>
+        </w:rPr>
+        <w:t>i</w:t>
+      </w:r>
+      <w:proofErr w:type="spellEnd"/>
+      <w:r>
+        <w:rPr>
+          <w:rFonts w:ascii="Courier New" w:hAnsi="Courier New" w:cs="Courier New"/>
+          <w:sz w:val="20"/>
+          <w:szCs w:val="20"/>
+        </w:rPr>
+        <w:t>][col]);</w:t>
+      </w:r>
+    </w:p>
+    <w:p>
+      <w:pPr>
+        <w:spacing w:line="240" w:lineRule="auto"/>
+        <w:rPr>
+          <w:rFonts w:ascii="Courier New" w:hAnsi="Courier New" w:cs="Courier New"/>
+          <w:sz w:val="20"/>
+          <w:szCs w:val="20"/>
+        </w:rPr>
+      </w:pPr>
+      <w:r>
+        <w:rPr>
+          <w:rFonts w:ascii="Courier New" w:hAnsi="Courier New" w:cs="Courier New"/>
+          <w:sz w:val="20"/>
+          <w:szCs w:val="20"/>
+        </w:rPr>
+        <w:t xml:space="preserve">      }</w:t>
+      </w:r>
+    </w:p>
+    <w:p>
+      <w:pPr>
+        <w:spacing w:line="240" w:lineRule="auto"/>
+        <w:rPr>
+          <w:rFonts w:ascii="Courier New" w:hAnsi="Courier New" w:cs="Courier New"/>
+          <w:sz w:val="20"/>
+          <w:szCs w:val="20"/>
+        </w:rPr>
+      </w:pPr>
+      <w:r>
+        <w:rPr>
+          <w:rFonts w:ascii="Courier New" w:hAnsi="Courier New" w:cs="Courier New"/>
+          <w:sz w:val="20"/>
+          <w:szCs w:val="20"/>
+        </w:rPr>
+        <w:lastRenderedPageBreak/>
+        <w:t xml:space="preserve">      </w:t>
+      </w:r>
+      <w:proofErr w:type="spellStart"/>
+      <w:proofErr w:type="gramStart"/>
+      <w:r>
+        <w:rPr>
+          <w:rFonts w:ascii="Courier New" w:hAnsi="Courier New" w:cs="Courier New"/>
+          <w:sz w:val="20"/>
+          <w:szCs w:val="20"/>
+        </w:rPr>
+        <w:t>rows.push</w:t>
+      </w:r>
+      <w:proofErr w:type="spellEnd"/>
+      <w:proofErr w:type="gramEnd"/>
+      <w:r>
+        <w:rPr>
+          <w:rFonts w:ascii="Courier New" w:hAnsi="Courier New" w:cs="Courier New"/>
+          <w:sz w:val="20"/>
+          <w:szCs w:val="20"/>
+        </w:rPr>
+        <w:t>(row);</w:t>
+      </w:r>
+    </w:p>
+    <w:p>
+      <w:pPr>
+        <w:spacing w:line="240" w:lineRule="auto"/>
+        <w:rPr>
+          <w:rFonts w:ascii="Courier New" w:hAnsi="Courier New" w:cs="Courier New"/>
+          <w:sz w:val="20"/>
+          <w:szCs w:val="20"/>
+        </w:rPr>
+      </w:pPr>
+      <w:r>
+        <w:rPr>
+          <w:rFonts w:ascii="Courier New" w:hAnsi="Courier New" w:cs="Courier New"/>
+          <w:sz w:val="20"/>
+          <w:szCs w:val="20"/>
+        </w:rPr>
+        <w:t xml:space="preserve">    }</w:t>
+      </w:r>
+    </w:p>
+    <w:p>
+      <w:pPr>
+        <w:spacing w:line="240" w:lineRule="auto"/>
+        <w:rPr>
+          <w:rFonts w:ascii="Courier New" w:hAnsi="Courier New" w:cs="Courier New"/>
+          <w:sz w:val="20"/>
+          <w:szCs w:val="20"/>
+        </w:rPr>
+      </w:pPr>
+      <w:r>
+        <w:rPr>
+          <w:rFonts w:ascii="Courier New" w:hAnsi="Courier New" w:cs="Courier New"/>
+          <w:sz w:val="20"/>
+          <w:szCs w:val="20"/>
+        </w:rPr>
+        <w:t xml:space="preserve">    //put the first array of rows into header</w:t>
+      </w:r>
+    </w:p>
+    <w:p>
+      <w:pPr>
+        <w:spacing w:line="240" w:lineRule="auto"/>
+        <w:rPr>
+          <w:rFonts w:ascii="Courier New" w:hAnsi="Courier New" w:cs="Courier New"/>
+          <w:sz w:val="20"/>
+          <w:szCs w:val="20"/>
+        </w:rPr>
+      </w:pPr>
+      <w:r>
+        <w:rPr>
+          <w:rFonts w:ascii="Courier New" w:hAnsi="Courier New" w:cs="Courier New"/>
+          <w:sz w:val="20"/>
+          <w:szCs w:val="20"/>
+        </w:rPr>
+        <w:t xml:space="preserve">    header = </w:t>
+      </w:r>
+      <w:proofErr w:type="gramStart"/>
+      <w:r>
+        <w:rPr>
+          <w:rFonts w:ascii="Courier New" w:hAnsi="Courier New" w:cs="Courier New"/>
+          <w:sz w:val="20"/>
+          <w:szCs w:val="20"/>
+        </w:rPr>
+        <w:t>rows[</w:t>
+      </w:r>
+      <w:proofErr w:type="gramEnd"/>
+      <w:r>
+        <w:rPr>
+          <w:rFonts w:ascii="Courier New" w:hAnsi="Courier New" w:cs="Courier New"/>
+          <w:sz w:val="20"/>
+          <w:szCs w:val="20"/>
+        </w:rPr>
+        <w:t>0];</w:t>
+      </w:r>
+    </w:p>
+    <w:p>
+      <w:pPr>
+        <w:spacing w:line="240" w:lineRule="auto"/>
+        <w:rPr>
+          <w:rFonts w:ascii="Courier New" w:hAnsi="Courier New" w:cs="Courier New"/>
+          <w:sz w:val="20"/>
+          <w:szCs w:val="20"/>
+        </w:rPr>
+      </w:pPr>
+    </w:p>
+    <w:p>
+      <w:pPr>
+        <w:spacing w:line="240" w:lineRule="auto"/>
+        <w:rPr>
+          <w:rFonts w:ascii="Courier New" w:hAnsi="Courier New" w:cs="Courier New"/>
+          <w:sz w:val="20"/>
+          <w:szCs w:val="20"/>
+        </w:rPr>
+      </w:pPr>
+      <w:r>
+        <w:rPr>
+          <w:rFonts w:ascii="Courier New" w:hAnsi="Courier New" w:cs="Courier New"/>
+          <w:sz w:val="20"/>
+          <w:szCs w:val="20"/>
+        </w:rPr>
+        <w:t xml:space="preserve">    //put the leftover data into data array</w:t>
+      </w:r>
+    </w:p>
+    <w:p>
+      <w:pPr>
+        <w:spacing w:line="240" w:lineRule="auto"/>
+        <w:rPr>
+          <w:rFonts w:ascii="Courier New" w:hAnsi="Courier New" w:cs="Courier New"/>
+          <w:sz w:val="20"/>
+          <w:szCs w:val="20"/>
+        </w:rPr>
+      </w:pPr>
+      <w:r>
+        <w:rPr>
+          <w:rFonts w:ascii="Courier New" w:hAnsi="Courier New" w:cs="Courier New"/>
+          <w:sz w:val="20"/>
+          <w:szCs w:val="20"/>
+        </w:rPr>
+        <w:t xml:space="preserve">    data = </w:t>
+      </w:r>
+      <w:proofErr w:type="spellStart"/>
+      <w:proofErr w:type="gramStart"/>
+      <w:r>
+        <w:rPr>
+          <w:rFonts w:ascii="Courier New" w:hAnsi="Courier New" w:cs="Courier New"/>
+          <w:sz w:val="20"/>
+          <w:szCs w:val="20"/>
+        </w:rPr>
+        <w:t>rows.slice</w:t>
+      </w:r>
+      <w:proofErr w:type="spellEnd"/>
+      <w:proofErr w:type="gramEnd"/>
+      <w:r>
+        <w:rPr>
+          <w:rFonts w:ascii="Courier New" w:hAnsi="Courier New" w:cs="Courier New"/>
+          <w:sz w:val="20"/>
+          <w:szCs w:val="20"/>
+        </w:rPr>
+        <w:t>(1);</w:t>
+      </w:r>
+    </w:p>
+    <w:p>
+      <w:pPr>
+        <w:spacing w:line="240" w:lineRule="auto"/>
+        <w:rPr>
+          <w:rFonts w:ascii="Courier New" w:hAnsi="Courier New" w:cs="Courier New"/>
+          <w:sz w:val="20"/>
+          <w:szCs w:val="20"/>
+        </w:rPr>
+      </w:pPr>
+    </w:p>
+    <w:p>
+      <w:pPr>
+        <w:spacing w:line="240" w:lineRule="auto"/>
+        <w:rPr>
+          <w:rFonts w:ascii="Courier New" w:hAnsi="Courier New" w:cs="Courier New"/>
+          <w:sz w:val="20"/>
+          <w:szCs w:val="20"/>
+        </w:rPr>
+      </w:pPr>
+      <w:r>
+        <w:rPr>
+          <w:rFonts w:ascii="Courier New" w:hAnsi="Courier New" w:cs="Courier New"/>
+          <w:sz w:val="20"/>
+          <w:szCs w:val="20"/>
+        </w:rPr>
+        <w:t xml:space="preserve">    //convert rows into objects</w:t>
+      </w:r>
+    </w:p>
+    <w:p>
+      <w:pPr>
+        <w:spacing w:line="240" w:lineRule="auto"/>
+        <w:rPr>
+          <w:rFonts w:ascii="Courier New" w:hAnsi="Courier New" w:cs="Courier New"/>
+          <w:sz w:val="20"/>
+          <w:szCs w:val="20"/>
+        </w:rPr>
+      </w:pPr>
+      <w:r>
+        <w:rPr>
+          <w:rFonts w:ascii="Courier New" w:hAnsi="Courier New" w:cs="Courier New"/>
+          <w:sz w:val="20"/>
+          <w:szCs w:val="20"/>
+        </w:rPr>
+        <w:t xml:space="preserve">    const </w:t>
+      </w:r>
+      <w:proofErr w:type="spellStart"/>
+      <w:r>
+        <w:rPr>
+          <w:rFonts w:ascii="Courier New" w:hAnsi="Courier New" w:cs="Courier New"/>
+          <w:sz w:val="20"/>
+          <w:szCs w:val="20"/>
+        </w:rPr>
+        <w:t>cheeseRecordList</w:t>
+      </w:r>
+      <w:proofErr w:type="spellEnd"/>
+      <w:r>
+        <w:rPr>
+          <w:rFonts w:ascii="Courier New" w:hAnsi="Courier New" w:cs="Courier New"/>
+          <w:sz w:val="20"/>
+          <w:szCs w:val="20"/>
+        </w:rPr>
+        <w:t xml:space="preserve"> = </w:t>
+      </w:r>
+      <w:proofErr w:type="spellStart"/>
+      <w:proofErr w:type="gramStart"/>
+      <w:r>
+        <w:rPr>
+          <w:rFonts w:ascii="Courier New" w:hAnsi="Courier New" w:cs="Courier New"/>
+          <w:sz w:val="20"/>
+          <w:szCs w:val="20"/>
+        </w:rPr>
+        <w:t>data.map</w:t>
+      </w:r>
+      <w:proofErr w:type="spellEnd"/>
+      <w:r>
+        <w:rPr>
+          <w:rFonts w:ascii="Courier New" w:hAnsi="Courier New" w:cs="Courier New"/>
+          <w:sz w:val="20"/>
+          <w:szCs w:val="20"/>
+        </w:rPr>
+        <w:t>(</w:t>
+      </w:r>
+      <w:proofErr w:type="gramEnd"/>
+      <w:r>
+        <w:rPr>
+          <w:rFonts w:ascii="Courier New" w:hAnsi="Courier New" w:cs="Courier New"/>
+          <w:sz w:val="20"/>
+          <w:szCs w:val="20"/>
+        </w:rPr>
+        <w:t>(</w:t>
+      </w:r>
+      <w:proofErr w:type="spellStart"/>
+      <w:r>
+        <w:rPr>
+          <w:rFonts w:ascii="Courier New" w:hAnsi="Courier New" w:cs="Courier New"/>
+          <w:sz w:val="20"/>
+          <w:szCs w:val="20"/>
+        </w:rPr>
+        <w:t>rowData</w:t>
+      </w:r>
+      <w:proofErr w:type="spellEnd"/>
+      <w:r>
+        <w:rPr>
+          <w:rFonts w:ascii="Courier New" w:hAnsi="Courier New" w:cs="Courier New"/>
+          <w:sz w:val="20"/>
+          <w:szCs w:val="20"/>
+        </w:rPr>
+        <w:t xml:space="preserve">, </w:t>
+      </w:r>
+      <w:proofErr w:type="spellStart"/>
+      <w:r>
+        <w:rPr>
+          <w:rFonts w:ascii="Courier New" w:hAnsi="Courier New" w:cs="Courier New"/>
+          <w:sz w:val="20"/>
+          <w:szCs w:val="20"/>
+        </w:rPr>
+        <w:t>rowIndex</w:t>
+      </w:r>
+      <w:proofErr w:type="spellEnd"/>
+      <w:r>
+        <w:rPr>
+          <w:rFonts w:ascii="Courier New" w:hAnsi="Courier New" w:cs="Courier New"/>
+          <w:sz w:val="20"/>
+          <w:szCs w:val="20"/>
+        </w:rPr>
+        <w:t>) =&gt; {</w:t>
+      </w:r>
+    </w:p>
+    <w:p>
+      <w:pPr>
+        <w:spacing w:line="240" w:lineRule="auto"/>
+        <w:rPr>
+          <w:rFonts w:ascii="Courier New" w:hAnsi="Courier New" w:cs="Courier New"/>
+          <w:sz w:val="20"/>
+          <w:szCs w:val="20"/>
+        </w:rPr>
+      </w:pPr>
+      <w:r>
+        <w:rPr>
+          <w:rFonts w:ascii="Courier New" w:hAnsi="Courier New" w:cs="Courier New"/>
+          <w:sz w:val="20"/>
+          <w:szCs w:val="20"/>
+        </w:rPr>
+        <w:t xml:space="preserve">      //create object obj</w:t>
+      </w:r>
+    </w:p>
+    <w:p>
+      <w:pPr>
+        <w:spacing w:line="240" w:lineRule="auto"/>
+        <w:rPr>
+          <w:rFonts w:ascii="Courier New" w:hAnsi="Courier New" w:cs="Courier New"/>
+          <w:sz w:val="20"/>
+          <w:szCs w:val="20"/>
+        </w:rPr>
+      </w:pPr>
+      <w:r>
+        <w:rPr>
+          <w:rFonts w:ascii="Courier New" w:hAnsi="Courier New" w:cs="Courier New"/>
+          <w:sz w:val="20"/>
+          <w:szCs w:val="20"/>
+        </w:rPr>
+        <w:t xml:space="preserve">      const </w:t>
+      </w:r>
+      <w:proofErr w:type="spellStart"/>
+      <w:r>
+        <w:rPr>
+          <w:rFonts w:ascii="Courier New" w:hAnsi="Courier New" w:cs="Courier New"/>
+          <w:sz w:val="20"/>
+          <w:szCs w:val="20"/>
+        </w:rPr>
+        <w:t>cheeseRecord</w:t>
+      </w:r>
+      <w:proofErr w:type="spellEnd"/>
+      <w:r>
+        <w:rPr>
+          <w:rFonts w:ascii="Courier New" w:hAnsi="Courier New" w:cs="Courier New"/>
+          <w:sz w:val="20"/>
+          <w:szCs w:val="20"/>
+        </w:rPr>
+        <w:t xml:space="preserve"> = {};</w:t>
+      </w:r>
+    </w:p>
+    <w:p>
+      <w:pPr>
+        <w:spacing w:line="240" w:lineRule="auto"/>
+        <w:rPr>
+          <w:rFonts w:ascii="Courier New" w:hAnsi="Courier New" w:cs="Courier New"/>
+          <w:sz w:val="20"/>
+          <w:szCs w:val="20"/>
+        </w:rPr>
+      </w:pPr>
+      <w:r>
+        <w:rPr>
+          <w:rFonts w:ascii="Courier New" w:hAnsi="Courier New" w:cs="Courier New"/>
+          <w:sz w:val="20"/>
+          <w:szCs w:val="20"/>
+        </w:rPr>
+        <w:t xml:space="preserve">      //for each header, put data into object</w:t>
+      </w:r>
+    </w:p>
+    <w:p>
+      <w:pPr>
+        <w:spacing w:line="240" w:lineRule="auto"/>
+        <w:rPr>
+          <w:rFonts w:ascii="Courier New" w:hAnsi="Courier New" w:cs="Courier New"/>
+          <w:sz w:val="20"/>
+          <w:szCs w:val="20"/>
+        </w:rPr>
+      </w:pPr>
+      <w:r>
+        <w:rPr>
+          <w:rFonts w:ascii="Courier New" w:hAnsi="Courier New" w:cs="Courier New"/>
+          <w:sz w:val="20"/>
+          <w:szCs w:val="20"/>
+        </w:rPr>
+        <w:t xml:space="preserve">      </w:t>
+      </w:r>
+      <w:proofErr w:type="spellStart"/>
+      <w:proofErr w:type="gramStart"/>
+      <w:r>
+        <w:rPr>
+          <w:rFonts w:ascii="Courier New" w:hAnsi="Courier New" w:cs="Courier New"/>
+          <w:sz w:val="20"/>
+          <w:szCs w:val="20"/>
+        </w:rPr>
+        <w:t>header.forEach</w:t>
+      </w:r>
+      <w:proofErr w:type="spellEnd"/>
+      <w:proofErr w:type="gramEnd"/>
+      <w:r>
+        <w:rPr>
+          <w:rFonts w:ascii="Courier New" w:hAnsi="Courier New" w:cs="Courier New"/>
+          <w:sz w:val="20"/>
+          <w:szCs w:val="20"/>
+        </w:rPr>
+        <w:t>((</w:t>
+      </w:r>
+      <w:proofErr w:type="spellStart"/>
+      <w:r>
+        <w:rPr>
+          <w:rFonts w:ascii="Courier New" w:hAnsi="Courier New" w:cs="Courier New"/>
+          <w:sz w:val="20"/>
+          <w:szCs w:val="20"/>
+        </w:rPr>
+        <w:t>headerName</w:t>
+      </w:r>
+      <w:proofErr w:type="spellEnd"/>
+      <w:r>
+        <w:rPr>
+          <w:rFonts w:ascii="Courier New" w:hAnsi="Courier New" w:cs="Courier New"/>
+          <w:sz w:val="20"/>
+          <w:szCs w:val="20"/>
+        </w:rPr>
+        <w:t xml:space="preserve">, </w:t>
+      </w:r>
+      <w:proofErr w:type="spellStart"/>
+      <w:r>
+        <w:rPr>
+          <w:rFonts w:ascii="Courier New" w:hAnsi="Courier New" w:cs="Courier New"/>
+          <w:sz w:val="20"/>
+          <w:szCs w:val="20"/>
+        </w:rPr>
+        <w:t>colIndex</w:t>
+      </w:r>
+      <w:proofErr w:type="spellEnd"/>
+      <w:r>
+        <w:rPr>
+          <w:rFonts w:ascii="Courier New" w:hAnsi="Courier New" w:cs="Courier New"/>
+          <w:sz w:val="20"/>
+          <w:szCs w:val="20"/>
+        </w:rPr>
+        <w:t>) =&gt; {</w:t>
+      </w:r>
+    </w:p>
+    <w:p>
+      <w:pPr>
+        <w:spacing w:line="240" w:lineRule="auto"/>
+        <w:rPr>
+          <w:rFonts w:ascii="Courier New" w:hAnsi="Courier New" w:cs="Courier New"/>
+          <w:sz w:val="20"/>
+          <w:szCs w:val="20"/>
+        </w:rPr>
+      </w:pPr>
+      <w:r>
+        <w:rPr>
+          <w:rFonts w:ascii="Courier New" w:hAnsi="Courier New" w:cs="Courier New"/>
+          <w:sz w:val="20"/>
+          <w:szCs w:val="20"/>
+        </w:rPr>
+        <w:t xml:space="preserve">        </w:t>
+      </w:r>
+      <w:proofErr w:type="spellStart"/>
+      <w:r>
+        <w:rPr>
+          <w:rFonts w:ascii="Courier New" w:hAnsi="Courier New" w:cs="Courier New"/>
+          <w:sz w:val="20"/>
+          <w:szCs w:val="20"/>
+        </w:rPr>
+        <w:t>cheeseRecord</w:t>
+      </w:r>
+      <w:proofErr w:type="spellEnd"/>
+      <w:r>
+        <w:rPr>
+          <w:rFonts w:ascii="Courier New" w:hAnsi="Courier New" w:cs="Courier New"/>
+          <w:sz w:val="20"/>
+          <w:szCs w:val="20"/>
+        </w:rPr>
+        <w:t>[</w:t>
+      </w:r>
+      <w:proofErr w:type="spellStart"/>
+      <w:r>
+        <w:rPr>
+          <w:rFonts w:ascii="Courier New" w:hAnsi="Courier New" w:cs="Courier New"/>
+          <w:sz w:val="20"/>
+          <w:szCs w:val="20"/>
+        </w:rPr>
+        <w:t>headerName</w:t>
+      </w:r>
+      <w:proofErr w:type="spellEnd"/>
+      <w:r>
+        <w:rPr>
+          <w:rFonts w:ascii="Courier New" w:hAnsi="Courier New" w:cs="Courier New"/>
+          <w:sz w:val="20"/>
+          <w:szCs w:val="20"/>
+        </w:rPr>
+        <w:t xml:space="preserve">] = </w:t>
+      </w:r>
+      <w:proofErr w:type="spellStart"/>
+      <w:r>
+        <w:rPr>
+          <w:rFonts w:ascii="Courier New" w:hAnsi="Courier New" w:cs="Courier New"/>
+          <w:sz w:val="20"/>
+          <w:szCs w:val="20"/>
+        </w:rPr>
+        <w:t>rowData</w:t>
+      </w:r>
+      <w:proofErr w:type="spellEnd"/>
+      <w:r>
+        <w:rPr>
+          <w:rFonts w:ascii="Courier New" w:hAnsi="Courier New" w:cs="Courier New"/>
+          <w:sz w:val="20"/>
+          <w:szCs w:val="20"/>
+        </w:rPr>
+        <w:t>[</w:t>
+      </w:r>
+      <w:proofErr w:type="spellStart"/>
+      <w:r>
+        <w:rPr>
+          <w:rFonts w:ascii="Courier New" w:hAnsi="Courier New" w:cs="Courier New"/>
+          <w:sz w:val="20"/>
+          <w:szCs w:val="20"/>
+        </w:rPr>
+        <w:t>colIndex</w:t>
+      </w:r>
+      <w:proofErr w:type="spellEnd"/>
+      <w:r>
+        <w:rPr>
+          <w:rFonts w:ascii="Courier New" w:hAnsi="Courier New" w:cs="Courier New"/>
+          <w:sz w:val="20"/>
+          <w:szCs w:val="20"/>
+        </w:rPr>
+        <w:t>];</w:t>
+      </w:r>
+    </w:p>
+    <w:p>
+      <w:pPr>
+        <w:spacing w:line="240" w:lineRule="auto"/>
+        <w:rPr>
+          <w:rFonts w:ascii="Courier New" w:hAnsi="Courier New" w:cs="Courier New"/>
+          <w:sz w:val="20"/>
+          <w:szCs w:val="20"/>
+        </w:rPr>
+      </w:pPr>
+      <w:r>
+        <w:rPr>
+          <w:rFonts w:ascii="Courier New" w:hAnsi="Courier New" w:cs="Courier New"/>
+          <w:sz w:val="20"/>
+          <w:szCs w:val="20"/>
+        </w:rPr>
+        <w:t xml:space="preserve">      });</w:t>
+      </w:r>
+    </w:p>
+    <w:p>
+      <w:pPr>
+        <w:spacing w:line="240" w:lineRule="auto"/>
+        <w:rPr>
+          <w:rFonts w:ascii="Courier New" w:hAnsi="Courier New" w:cs="Courier New"/>
+          <w:sz w:val="20"/>
+          <w:szCs w:val="20"/>
+        </w:rPr>
+      </w:pPr>
+    </w:p>
+    <w:p>
+      <w:pPr>
+        <w:spacing w:line="240" w:lineRule="auto"/>
+        <w:rPr>
+          <w:rFonts w:ascii="Courier New" w:hAnsi="Courier New" w:cs="Courier New"/>
+          <w:sz w:val="20"/>
+          <w:szCs w:val="20"/>
+        </w:rPr>
+      </w:pPr>
+      <w:r>
+        <w:rPr>
+          <w:rFonts w:ascii="Courier New" w:hAnsi="Courier New" w:cs="Courier New"/>
+          <w:sz w:val="20"/>
+          <w:szCs w:val="20"/>
+        </w:rPr>
+        <w:t xml:space="preserve">      //print out the object</w:t>
+      </w:r>
+    </w:p>
+    <w:p>
+      <w:pPr>
+        <w:spacing w:line="240" w:lineRule="auto"/>
+        <w:rPr>
+          <w:rFonts w:ascii="Courier New" w:hAnsi="Courier New" w:cs="Courier New"/>
+          <w:sz w:val="20"/>
+          <w:szCs w:val="20"/>
+        </w:rPr>
+      </w:pPr>
+      <w:r>
+        <w:rPr>
+          <w:rFonts w:ascii="Courier New" w:hAnsi="Courier New" w:cs="Courier New"/>
+          <w:sz w:val="20"/>
+          <w:szCs w:val="20"/>
+        </w:rPr>
+        <w:t xml:space="preserve">      // console.log(</w:t>
+      </w:r>
+      <w:proofErr w:type="spellStart"/>
+      <w:r>
+        <w:rPr>
+          <w:rFonts w:ascii="Courier New" w:hAnsi="Courier New" w:cs="Courier New"/>
+          <w:sz w:val="20"/>
+          <w:szCs w:val="20"/>
+        </w:rPr>
+        <w:t>cheeseRecord</w:t>
+      </w:r>
+      <w:proofErr w:type="spellEnd"/>
+      <w:r>
+        <w:rPr>
+          <w:rFonts w:ascii="Courier New" w:hAnsi="Courier New" w:cs="Courier New"/>
+          <w:sz w:val="20"/>
+          <w:szCs w:val="20"/>
+        </w:rPr>
+        <w:t>);</w:t>
+      </w:r>
+    </w:p>
+    <w:p>
+      <w:pPr>
+        <w:spacing w:line="240" w:lineRule="auto"/>
+        <w:rPr>
+          <w:rFonts w:ascii="Courier New" w:hAnsi="Courier New" w:cs="Courier New"/>
+          <w:sz w:val="20"/>
+          <w:szCs w:val="20"/>
+        </w:rPr>
+      </w:pPr>
+      <w:r>
+        <w:rPr>
+          <w:rFonts w:ascii="Courier New" w:hAnsi="Courier New" w:cs="Courier New"/>
+          <w:sz w:val="20"/>
+          <w:szCs w:val="20"/>
+        </w:rPr>
+        <w:t xml:space="preserve">      return </w:t>
+      </w:r>
+      <w:proofErr w:type="spellStart"/>
+      <w:r>
+        <w:rPr>
+          <w:rFonts w:ascii="Courier New" w:hAnsi="Courier New" w:cs="Courier New"/>
+          <w:sz w:val="20"/>
+          <w:szCs w:val="20"/>
+        </w:rPr>
+        <w:t>cheeseRecord</w:t>
+      </w:r>
+      <w:proofErr w:type="spellEnd"/>
+      <w:r>
+        <w:rPr>
+          <w:rFonts w:ascii="Courier New" w:hAnsi="Courier New" w:cs="Courier New"/>
+          <w:sz w:val="20"/>
+          <w:szCs w:val="20"/>
+        </w:rPr>
+        <w:t>;</w:t>
+      </w:r>
+    </w:p>
+    <w:p>
+      <w:pPr>
+        <w:spacing w:line="240" w:lineRule="auto"/>
+        <w:rPr>
+          <w:rFonts w:ascii="Courier New" w:hAnsi="Courier New" w:cs="Courier New"/>
+          <w:sz w:val="20"/>
+          <w:szCs w:val="20"/>
+        </w:rPr>
+      </w:pPr>
+      <w:r>
+        <w:rPr>
+          <w:rFonts w:ascii="Courier New" w:hAnsi="Courier New" w:cs="Courier New"/>
+          <w:sz w:val="20"/>
+          <w:szCs w:val="20"/>
+        </w:rPr>
+        <w:t xml:space="preserve">    });</w:t>
+      </w:r>
+    </w:p>
+    <w:p>
+      <w:pPr>
+        <w:spacing w:line="240" w:lineRule="auto"/>
+        <w:rPr>
+          <w:rFonts w:ascii="Courier New" w:hAnsi="Courier New" w:cs="Courier New"/>
+          <w:sz w:val="20"/>
+          <w:szCs w:val="20"/>
+        </w:rPr>
+      </w:pPr>
+    </w:p>
+    <w:p>
+      <w:pPr>
+        <w:spacing w:line="240" w:lineRule="auto"/>
+        <w:rPr>
+          <w:rFonts w:ascii="Courier New" w:hAnsi="Courier New" w:cs="Courier New"/>
+          <w:sz w:val="20"/>
+          <w:szCs w:val="20"/>
+        </w:rPr>
+      </w:pPr>
+      <w:r>
+        <w:rPr>
+          <w:rFonts w:ascii="Courier New" w:hAnsi="Courier New" w:cs="Courier New"/>
+          <w:sz w:val="20"/>
+          <w:szCs w:val="20"/>
+        </w:rPr>
+        <w:t xml:space="preserve">    console.log(</w:t>
+      </w:r>
+      <w:proofErr w:type="spellStart"/>
+      <w:r>
+        <w:rPr>
+          <w:rFonts w:ascii="Courier New" w:hAnsi="Courier New" w:cs="Courier New"/>
+          <w:sz w:val="20"/>
+          <w:szCs w:val="20"/>
+        </w:rPr>
+        <w:t>cheeseRecordList</w:t>
+      </w:r>
+      <w:proofErr w:type="spellEnd"/>
+      <w:r>
+        <w:rPr>
+          <w:rFonts w:ascii="Courier New" w:hAnsi="Courier New" w:cs="Courier New"/>
+          <w:sz w:val="20"/>
+          <w:szCs w:val="20"/>
+        </w:rPr>
+        <w:t>);</w:t>
+      </w:r>
+    </w:p>
+    <w:p>
+      <w:pPr>
+        <w:spacing w:line="240" w:lineRule="auto"/>
+        <w:rPr>
+          <w:rFonts w:ascii="Courier New" w:hAnsi="Courier New" w:cs="Courier New"/>
+          <w:sz w:val="20"/>
+          <w:szCs w:val="20"/>
+        </w:rPr>
+      </w:pPr>
+      <w:r>
+        <w:rPr>
+          <w:rFonts w:ascii="Courier New" w:hAnsi="Courier New" w:cs="Courier New"/>
+          <w:sz w:val="20"/>
+          <w:szCs w:val="20"/>
+        </w:rPr>
+        <w:t xml:space="preserve">  }</w:t>
+      </w:r>
+    </w:p>
+    <w:p>
+      <w:pPr>
+        <w:spacing w:line="240" w:lineRule="auto"/>
+        <w:rPr>
+          <w:rFonts w:ascii="Courier New" w:hAnsi="Courier New" w:cs="Courier New"/>
+          <w:sz w:val="20"/>
+          <w:szCs w:val="20"/>
+        </w:rPr>
+      </w:pPr>
+      <w:r>
+        <w:rPr>
+          <w:rFonts w:ascii="Courier New" w:hAnsi="Courier New" w:cs="Courier New"/>
+          <w:sz w:val="20"/>
+          <w:szCs w:val="20"/>
+        </w:rPr>
+        <w:t>});</w:t>
+      </w:r>
+    </w:p>
+    <w:p>
+      <w:pPr>
+        <w:spacing w:line="240" w:lineRule="auto"/>
+        <w:rPr>
+          <w:rFonts w:ascii="Courier New" w:hAnsi="Courier New" w:cs="Courier New"/>
+          <w:sz w:val="20"/>
+          <w:szCs w:val="20"/>
+        </w:rPr>
+      </w:pPr>
+    </w:p>
+    <w:p>
+      <w:pPr>
+        <w:spacing w:line="240" w:lineRule="auto"/>
+        <w:rPr>
+          <w:rFonts w:ascii="Courier New" w:hAnsi="Courier New" w:cs="Courier New"/>
+          <w:sz w:val="20"/>
+          <w:szCs w:val="20"/>
+        </w:rPr>
+      </w:pPr>
+    </w:p>
+    <w:p>
+      <w:pPr>
+        <w:spacing w:line="240" w:lineRule="auto"/>
+        <w:rPr>
+          <w:rFonts w:ascii="Courier New" w:hAnsi="Courier New" w:cs="Courier New"/>
+          <w:sz w:val="20"/>
+          <w:szCs w:val="20"/>
+        </w:rPr>
+      </w:pPr>
+    </w:p>
+    <w:p>
+      <w:pPr>
+        <w:spacing w:line="240" w:lineRule="auto"/>
+        <w:rPr>
+          <w:rFonts w:ascii="Courier New" w:hAnsi="Courier New" w:cs="Courier New"/>
+          <w:sz w:val="20"/>
+          <w:szCs w:val="20"/>
+        </w:rPr>
+      </w:pPr>
+    </w:p>
+    <w:p>
+      <w:pPr>
+        <w:spacing w:line="240" w:lineRule="auto"/>
+        <w:rPr>
+          <w:rFonts w:ascii="Courier New" w:hAnsi="Courier New" w:cs="Courier New"/>
+          <w:sz w:val="20"/>
+          <w:szCs w:val="20"/>
+        </w:rPr>
+      </w:pPr>
+    </w:p>
+    <w:p>
+      <w:pPr>
+        <w:spacing w:line="240" w:lineRule="auto"/>
+        <w:rPr>
+          <w:rFonts w:ascii="Courier New" w:hAnsi="Courier New" w:cs="Courier New"/>
+          <w:sz w:val="20"/>
+          <w:szCs w:val="20"/>
+        </w:rPr>
+      </w:pPr>
+    </w:p>
+    <w:p>
+      <w:pPr>
+        <w:spacing w:line="240" w:lineRule="auto"/>
+        <w:rPr>
+          <w:rFonts w:ascii="Courier New" w:hAnsi="Courier New" w:cs="Courier New"/>
+          <w:sz w:val="20"/>
+          <w:szCs w:val="20"/>
+        </w:rPr>
+      </w:pPr>
+    </w:p>
+    <w:p>
+      <w:pPr>
+        <w:spacing w:line="240" w:lineRule="auto"/>
+        <w:rPr>
+          <w:rFonts w:ascii="Courier New" w:hAnsi="Courier New" w:cs="Courier New"/>
+          <w:sz w:val="20"/>
+          <w:szCs w:val="20"/>
+        </w:rPr>
+      </w:pPr>
+    </w:p>
+    <w:p>
+      <w:pPr>
+        <w:spacing w:line="240" w:lineRule="auto"/>
+        <w:rPr>
+          <w:rFonts w:ascii="Courier New" w:hAnsi="Courier New" w:cs="Courier New"/>
+          <w:sz w:val="20"/>
+          <w:szCs w:val="20"/>
+        </w:rPr>
+      </w:pPr>
+    </w:p>
+    <w:p>
+      <w:pPr>
+        <w:spacing w:line="240" w:lineRule="auto"/>
+        <w:rPr>
+          <w:rFonts w:ascii="Courier New" w:hAnsi="Courier New" w:cs="Courier New"/>
+          <w:sz w:val="20"/>
+          <w:szCs w:val="20"/>
+        </w:rPr>
+      </w:pPr>
+    </w:p>
+    <w:p>
+      <w:pPr>
+        <w:spacing w:line="240" w:lineRule="auto"/>
+        <w:rPr>
+          <w:rFonts w:ascii="Courier New" w:hAnsi="Courier New" w:cs="Courier New"/>
+          <w:sz w:val="20"/>
+          <w:szCs w:val="20"/>
+        </w:rPr>
+      </w:pPr>
+    </w:p>
+    <w:bookmarkStart w:id="5" w:name="_Toc20743111" w:displacedByCustomXml="next"/>
+    <w:sdt>
+      <w:sdtPr>
+        <w:id w:val="1665430838"/>
+        <w:docPartObj>
+          <w:docPartGallery w:val="Bibliographies"/>
+          <w:docPartUnique/>
+        </w:docPartObj>
+      </w:sdtPr>
+      <w:sdtEndPr>
+        <w:rPr>
+          <w:rFonts w:asciiTheme="minorHAnsi" w:eastAsiaTheme="minorEastAsia" w:hAnsiTheme="minorHAnsi" w:cstheme="minorBidi"/>
+          <w:color w:val="auto"/>
+          <w:sz w:val="21"/>
+          <w:szCs w:val="21"/>
+        </w:rPr>
+      </w:sdtEndPr>
+      <w:sdtContent>
+        <w:p>
+          <w:pPr>
+            <w:pStyle w:val="Heading1"/>
+          </w:pPr>
+          <w:r>
+            <w:t>References</w:t>
+          </w:r>
+          <w:bookmarkEnd w:id="5"/>
+        </w:p>
+        <w:sdt>
+          <w:sdtPr>
+            <w:id w:val="-573587230"/>
+            <w:bibliography/>
+          </w:sdtPr>
+          <w:sdtContent>
+            <w:p>
+              <w:pPr>
+                <w:rPr>
+                  <w:noProof/>
+                </w:rPr>
+              </w:pPr>
+              <w:r>
+                <w:fldChar w:fldCharType="begin"/>
+              </w:r>
+              <w:r>
+                <w:instrText xml:space="preserve"> BIBLIOGRAPHY </w:instrText>
+              </w:r>
+              <w:r>
+                <w:fldChar w:fldCharType="separate"/>
+              </w:r>
+            </w:p>
+            <w:tbl>
+              <w:tblPr>
+                <w:tblW w:w="5000" w:type="pct"/>
+                <w:tblCellSpacing w:w="15" w:type="dxa"/>
+                <w:tblCellMar>
+                  <w:top w:w="15" w:type="dxa"/>
+                  <w:left w:w="15" w:type="dxa"/>
+                  <w:bottom w:w="15" w:type="dxa"/>
+                  <w:right w:w="15" w:type="dxa"/>
+                </w:tblCellMar>
+                <w:tblLook w:val="04A0" w:firstRow="1" w:lastRow="0" w:firstColumn="1" w:lastColumn="0" w:noHBand="0" w:noVBand="1"/>
+              </w:tblPr>
+              <w:tblGrid>
+                <w:gridCol w:w="311"/>
+                <w:gridCol w:w="9139"/>
+              </w:tblGrid>
+              <w:tr>
+                <w:trPr>
+                  <w:divId w:val="1633753960"/>
+                  <w:tblCellSpacing w:w="15" w:type="dxa"/>
+                </w:trPr>
+                <w:tc>
+                  <w:tcPr>
+                    <w:tcW w:w="50" w:type="pct"/>
+                    <w:hideMark/>
+                  </w:tcPr>
+                  <w:p>
+                    <w:pPr>
+                      <w:pStyle w:val="Bibliography"/>
+                      <w:rPr>
+                        <w:noProof/>
+                        <w:sz w:val="24"/>
+                        <w:szCs w:val="24"/>
+                      </w:rPr>
+                    </w:pPr>
+                    <w:r>
+                      <w:rPr>
+                        <w:noProof/>
+                      </w:rPr>
+                      <w:t xml:space="preserve">[1] </w:t>
+                    </w:r>
+                  </w:p>
+                </w:tc>
+                <w:tc>
+                  <w:tcPr>
+                    <w:tcW w:w="0" w:type="auto"/>
+                    <w:hideMark/>
+                  </w:tcPr>
+                  <w:p>
+                    <w:pPr>
+                      <w:pStyle w:val="Bibliography"/>
+                      <w:rPr>
+                        <w:noProof/>
+                      </w:rPr>
+                    </w:pPr>
+                    <w:r>
+                      <w:rPr>
+                        <w:noProof/>
+                      </w:rPr>
+                      <w:t>D. Khan, "Understanding Garbage Collection and Hunting Memory Leaks in Node.js," CodeShip, 03 05 2017. [Online]. Available: https://blog.codeship.com/understanding-garbage-collection-in-node-js/. [Accessed 30 09 2019].</w:t>
+                    </w:r>
+                  </w:p>
+                </w:tc>
+              </w:tr>
+              <w:tr>
+                <w:trPr>
+                  <w:divId w:val="1633753960"/>
+                  <w:tblCellSpacing w:w="15" w:type="dxa"/>
+                </w:trPr>
+                <w:tc>
+                  <w:tcPr>
+                    <w:tcW w:w="50" w:type="pct"/>
+                    <w:hideMark/>
+                  </w:tcPr>
+                  <w:p>
+                    <w:pPr>
+                      <w:pStyle w:val="Bibliography"/>
+                      <w:rPr>
+                        <w:noProof/>
+                      </w:rPr>
+                    </w:pPr>
+                    <w:r>
+                      <w:rPr>
+                        <w:noProof/>
+                      </w:rPr>
+                      <w:t xml:space="preserve">[2] </w:t>
+                    </w:r>
+                  </w:p>
+                </w:tc>
+                <w:tc>
+                  <w:tcPr>
+                    <w:tcW w:w="0" w:type="auto"/>
+                    <w:hideMark/>
+                  </w:tcPr>
+                  <w:p>
+                    <w:pPr>
+                      <w:pStyle w:val="Bibliography"/>
+                      <w:rPr>
+                        <w:noProof/>
+                      </w:rPr>
+                    </w:pPr>
+                    <w:r>
+                      <w:rPr>
+                        <w:noProof/>
+                      </w:rPr>
+                      <w:t>"UnitJs introduction," UnitJs, [Online]. Available: https://unitjs.com/guide/introduction.html. [Accessed 30 09 2019].</w:t>
+                    </w:r>
+                  </w:p>
+                </w:tc>
+              </w:tr>
+            </w:tbl>
+            <w:p>
+              <w:pPr>
+                <w:divId w:val="1633753960"/>
+                <w:rPr>
+                  <w:rFonts w:eastAsia="Times New Roman"/>
+                  <w:noProof/>
+                </w:rPr>
+              </w:pPr>
+            </w:p>
+            <w:p>
+              <w:r>
+                <w:rPr>
+                  <w:b/>
+                  <w:bCs/>
+                  <w:noProof/>
+                </w:rPr>
+                <w:fldChar w:fldCharType="end"/>
+              </w:r>
+            </w:p>
+          </w:sdtContent>
+        </w:sdt>
+      </w:sdtContent>
+    </w:sdt>
+    <w:p>
+      <w:pPr>
+        <w:spacing w:line="240" w:lineRule="auto"/>
+        <w:rPr>
+          <w:rFonts w:ascii="Courier New" w:hAnsi="Courier New" w:cs="Courier New"/>
+          <w:sz w:val="20"/>
+          <w:szCs w:val="20"/>
+        </w:rPr>
+      </w:pPr>
     </w:p>
     <w:sectPr>
       <w:pgSz w:w="12240" w:h="15840"/>
@@ -4433,7 +8511,7 @@
   <w:abstractNum w:abstractNumId="0" w15:restartNumberingAfterBreak="0">
     <w:nsid w:val="014E45EE"/>
     <w:multiLevelType w:val="hybridMultilevel"/>
-    <w:tmpl w:val="1FFC4BEC"/>
+    <w:tmpl w:val="0CC65FE6"/>
     <w:lvl w:ilvl="0" w:tplc="10090013">
       <w:start w:val="1"/>
       <w:numFmt w:val="upperRoman"/>
@@ -4784,6 +8862,205 @@
     </w:lvl>
   </w:abstractNum>
   <w:abstractNum w:abstractNumId="4" w15:restartNumberingAfterBreak="0">
+    <w:nsid w:val="37904991"/>
+    <w:multiLevelType w:val="hybridMultilevel"/>
+    <w:tmpl w:val="6DA6FBCC"/>
+    <w:lvl w:ilvl="0" w:tplc="10090001">
+      <w:start w:val="1"/>
+      <w:numFmt w:val="bullet"/>
+      <w:lvlText w:val=""/>
+      <w:lvlJc w:val="left"/>
+      <w:pPr>
+        <w:ind w:left="720" w:hanging="360"/>
+      </w:pPr>
+      <w:rPr>
+        <w:rFonts w:ascii="Symbol" w:hAnsi="Symbol" w:hint="default"/>
+      </w:rPr>
+    </w:lvl>
+    <w:lvl w:ilvl="1" w:tplc="10090003" w:tentative="1">
+      <w:start w:val="1"/>
+      <w:numFmt w:val="bullet"/>
+      <w:lvlText w:val="o"/>
+      <w:lvlJc w:val="left"/>
+      <w:pPr>
+        <w:ind w:left="1440" w:hanging="360"/>
+      </w:pPr>
+      <w:rPr>
+        <w:rFonts w:ascii="Courier New" w:hAnsi="Courier New" w:cs="Courier New" w:hint="default"/>
+      </w:rPr>
+    </w:lvl>
+    <w:lvl w:ilvl="2" w:tplc="10090005" w:tentative="1">
+      <w:start w:val="1"/>
+      <w:numFmt w:val="bullet"/>
+      <w:lvlText w:val=""/>
+      <w:lvlJc w:val="left"/>
+      <w:pPr>
+        <w:ind w:left="2160" w:hanging="360"/>
+      </w:pPr>
+      <w:rPr>
+        <w:rFonts w:ascii="Wingdings" w:hAnsi="Wingdings" w:hint="default"/>
+      </w:rPr>
+    </w:lvl>
+    <w:lvl w:ilvl="3" w:tplc="10090001" w:tentative="1">
+      <w:start w:val="1"/>
+      <w:numFmt w:val="bullet"/>
+      <w:lvlText w:val=""/>
+      <w:lvlJc w:val="left"/>
+      <w:pPr>
+        <w:ind w:left="2880" w:hanging="360"/>
+      </w:pPr>
+      <w:rPr>
+        <w:rFonts w:ascii="Symbol" w:hAnsi="Symbol" w:hint="default"/>
+      </w:rPr>
+    </w:lvl>
+    <w:lvl w:ilvl="4" w:tplc="10090003" w:tentative="1">
+      <w:start w:val="1"/>
+      <w:numFmt w:val="bullet"/>
+      <w:lvlText w:val="o"/>
+      <w:lvlJc w:val="left"/>
+      <w:pPr>
+        <w:ind w:left="3600" w:hanging="360"/>
+      </w:pPr>
+      <w:rPr>
+        <w:rFonts w:ascii="Courier New" w:hAnsi="Courier New" w:cs="Courier New" w:hint="default"/>
+      </w:rPr>
+    </w:lvl>
+    <w:lvl w:ilvl="5" w:tplc="10090005" w:tentative="1">
+      <w:start w:val="1"/>
+      <w:numFmt w:val="bullet"/>
+      <w:lvlText w:val=""/>
+      <w:lvlJc w:val="left"/>
+      <w:pPr>
+        <w:ind w:left="4320" w:hanging="360"/>
+      </w:pPr>
+      <w:rPr>
+        <w:rFonts w:ascii="Wingdings" w:hAnsi="Wingdings" w:hint="default"/>
+      </w:rPr>
+    </w:lvl>
+    <w:lvl w:ilvl="6" w:tplc="10090001" w:tentative="1">
+      <w:start w:val="1"/>
+      <w:numFmt w:val="bullet"/>
+      <w:lvlText w:val=""/>
+      <w:lvlJc w:val="left"/>
+      <w:pPr>
+        <w:ind w:left="5040" w:hanging="360"/>
+      </w:pPr>
+      <w:rPr>
+        <w:rFonts w:ascii="Symbol" w:hAnsi="Symbol" w:hint="default"/>
+      </w:rPr>
+    </w:lvl>
+    <w:lvl w:ilvl="7" w:tplc="10090003" w:tentative="1">
+      <w:start w:val="1"/>
+      <w:numFmt w:val="bullet"/>
+      <w:lvlText w:val="o"/>
+      <w:lvlJc w:val="left"/>
+      <w:pPr>
+        <w:ind w:left="5760" w:hanging="360"/>
+      </w:pPr>
+      <w:rPr>
+        <w:rFonts w:ascii="Courier New" w:hAnsi="Courier New" w:cs="Courier New" w:hint="default"/>
+      </w:rPr>
+    </w:lvl>
+    <w:lvl w:ilvl="8" w:tplc="10090005" w:tentative="1">
+      <w:start w:val="1"/>
+      <w:numFmt w:val="bullet"/>
+      <w:lvlText w:val=""/>
+      <w:lvlJc w:val="left"/>
+      <w:pPr>
+        <w:ind w:left="6480" w:hanging="360"/>
+      </w:pPr>
+      <w:rPr>
+        <w:rFonts w:ascii="Wingdings" w:hAnsi="Wingdings" w:hint="default"/>
+      </w:rPr>
+    </w:lvl>
+  </w:abstractNum>
+  <w:abstractNum w:abstractNumId="5" w15:restartNumberingAfterBreak="0">
+    <w:nsid w:val="38136E34"/>
+    <w:multiLevelType w:val="hybridMultilevel"/>
+    <w:tmpl w:val="80D27E8E"/>
+    <w:lvl w:ilvl="0" w:tplc="10090015">
+      <w:start w:val="1"/>
+      <w:numFmt w:val="upperLetter"/>
+      <w:lvlText w:val="%1."/>
+      <w:lvlJc w:val="left"/>
+      <w:pPr>
+        <w:ind w:left="720" w:hanging="360"/>
+      </w:pPr>
+    </w:lvl>
+    <w:lvl w:ilvl="1" w:tplc="10090019" w:tentative="1">
+      <w:start w:val="1"/>
+      <w:numFmt w:val="lowerLetter"/>
+      <w:lvlText w:val="%2."/>
+      <w:lvlJc w:val="left"/>
+      <w:pPr>
+        <w:ind w:left="1440" w:hanging="360"/>
+      </w:pPr>
+    </w:lvl>
+    <w:lvl w:ilvl="2" w:tplc="1009001B" w:tentative="1">
+      <w:start w:val="1"/>
+      <w:numFmt w:val="lowerRoman"/>
+      <w:lvlText w:val="%3."/>
+      <w:lvlJc w:val="right"/>
+      <w:pPr>
+        <w:ind w:left="2160" w:hanging="180"/>
+      </w:pPr>
+    </w:lvl>
+    <w:lvl w:ilvl="3" w:tplc="1009000F" w:tentative="1">
+      <w:start w:val="1"/>
+      <w:numFmt w:val="decimal"/>
+      <w:lvlText w:val="%4."/>
+      <w:lvlJc w:val="left"/>
+      <w:pPr>
+        <w:ind w:left="2880" w:hanging="360"/>
+      </w:pPr>
+    </w:lvl>
+    <w:lvl w:ilvl="4" w:tplc="10090019" w:tentative="1">
+      <w:start w:val="1"/>
+      <w:numFmt w:val="lowerLetter"/>
+      <w:lvlText w:val="%5."/>
+      <w:lvlJc w:val="left"/>
+      <w:pPr>
+        <w:ind w:left="3600" w:hanging="360"/>
+      </w:pPr>
+    </w:lvl>
+    <w:lvl w:ilvl="5" w:tplc="1009001B" w:tentative="1">
+      <w:start w:val="1"/>
+      <w:numFmt w:val="lowerRoman"/>
+      <w:lvlText w:val="%6."/>
+      <w:lvlJc w:val="right"/>
+      <w:pPr>
+        <w:ind w:left="4320" w:hanging="180"/>
+      </w:pPr>
+    </w:lvl>
+    <w:lvl w:ilvl="6" w:tplc="1009000F" w:tentative="1">
+      <w:start w:val="1"/>
+      <w:numFmt w:val="decimal"/>
+      <w:lvlText w:val="%7."/>
+      <w:lvlJc w:val="left"/>
+      <w:pPr>
+        <w:ind w:left="5040" w:hanging="360"/>
+      </w:pPr>
+    </w:lvl>
+    <w:lvl w:ilvl="7" w:tplc="10090019" w:tentative="1">
+      <w:start w:val="1"/>
+      <w:numFmt w:val="lowerLetter"/>
+      <w:lvlText w:val="%8."/>
+      <w:lvlJc w:val="left"/>
+      <w:pPr>
+        <w:ind w:left="5760" w:hanging="360"/>
+      </w:pPr>
+    </w:lvl>
+    <w:lvl w:ilvl="8" w:tplc="1009001B" w:tentative="1">
+      <w:start w:val="1"/>
+      <w:numFmt w:val="lowerRoman"/>
+      <w:lvlText w:val="%9."/>
+      <w:lvlJc w:val="right"/>
+      <w:pPr>
+        <w:ind w:left="6480" w:hanging="180"/>
+      </w:pPr>
+    </w:lvl>
+  </w:abstractNum>
+  <w:abstractNum w:abstractNumId="6" w15:restartNumberingAfterBreak="0">
     <w:nsid w:val="48A349ED"/>
     <w:multiLevelType w:val="hybridMultilevel"/>
     <w:tmpl w:val="DAB86B5C"/>
@@ -4872,7 +9149,7 @@
       </w:pPr>
     </w:lvl>
   </w:abstractNum>
-  <w:abstractNum w:abstractNumId="5" w15:restartNumberingAfterBreak="0">
+  <w:abstractNum w:abstractNumId="7" w15:restartNumberingAfterBreak="0">
     <w:nsid w:val="4C726E99"/>
     <w:multiLevelType w:val="hybridMultilevel"/>
     <w:tmpl w:val="39885F3C"/>
@@ -4961,7 +9238,7 @@
       </w:pPr>
     </w:lvl>
   </w:abstractNum>
-  <w:abstractNum w:abstractNumId="6" w15:restartNumberingAfterBreak="0">
+  <w:abstractNum w:abstractNumId="8" w15:restartNumberingAfterBreak="0">
     <w:nsid w:val="61E5576F"/>
     <w:multiLevelType w:val="hybridMultilevel"/>
     <w:tmpl w:val="6934493A"/>
@@ -5054,10 +9331,10 @@
     <w:abstractNumId w:val="1"/>
   </w:num>
   <w:num w:numId="2">
-    <w:abstractNumId w:val="5"/>
+    <w:abstractNumId w:val="7"/>
   </w:num>
   <w:num w:numId="3">
-    <w:abstractNumId w:val="4"/>
+    <w:abstractNumId w:val="6"/>
   </w:num>
   <w:num w:numId="4">
     <w:abstractNumId w:val="3"/>
@@ -5066,10 +9343,16 @@
     <w:abstractNumId w:val="2"/>
   </w:num>
   <w:num w:numId="6">
-    <w:abstractNumId w:val="6"/>
+    <w:abstractNumId w:val="8"/>
   </w:num>
   <w:num w:numId="7">
     <w:abstractNumId w:val="0"/>
+  </w:num>
+  <w:num w:numId="8">
+    <w:abstractNumId w:val="4"/>
+  </w:num>
+  <w:num w:numId="9">
+    <w:abstractNumId w:val="5"/>
   </w:num>
 </w:numbering>
 </file>
@@ -5246,7 +9529,7 @@
     <w:lsdException w:name="Table Web 2" w:semiHidden="1" w:unhideWhenUsed="1"/>
     <w:lsdException w:name="Table Web 3" w:semiHidden="1" w:unhideWhenUsed="1"/>
     <w:lsdException w:name="Balloon Text" w:semiHidden="1" w:unhideWhenUsed="1"/>
-    <w:lsdException w:name="Table Grid" w:semiHidden="1" w:uiPriority="59" w:unhideWhenUsed="1"/>
+    <w:lsdException w:name="Table Grid" w:uiPriority="59"/>
     <w:lsdException w:name="Table Theme" w:semiHidden="1" w:unhideWhenUsed="1"/>
     <w:lsdException w:name="Placeholder Text" w:semiHidden="1"/>
     <w:lsdException w:name="No Spacing" w:uiPriority="1" w:qFormat="1"/>
@@ -6076,7 +10359,6 @@
     <w:basedOn w:val="Heading1"/>
     <w:next w:val="Normal"/>
     <w:uiPriority w:val="39"/>
-    <w:semiHidden/>
     <w:unhideWhenUsed/>
     <w:qFormat/>
     <w:rsid w:val="00514D7F"/>
@@ -6094,6 +10376,37 @@
       <w:ind w:left="720"/>
       <w:contextualSpacing/>
     </w:pPr>
+  </w:style>
+  <w:style w:type="paragraph" w:styleId="Bibliography">
+    <w:name w:val="Bibliography"/>
+    <w:basedOn w:val="Normal"/>
+    <w:next w:val="Normal"/>
+    <w:uiPriority w:val="37"/>
+    <w:unhideWhenUsed/>
+    <w:rsid w:val="00DA437B"/>
+  </w:style>
+  <w:style w:type="paragraph" w:styleId="TOC1">
+    <w:name w:val="toc 1"/>
+    <w:basedOn w:val="Normal"/>
+    <w:next w:val="Normal"/>
+    <w:autoRedefine/>
+    <w:uiPriority w:val="39"/>
+    <w:unhideWhenUsed/>
+    <w:rsid w:val="00DA437B"/>
+    <w:pPr>
+      <w:spacing w:after="100"/>
+    </w:pPr>
+  </w:style>
+  <w:style w:type="character" w:styleId="Hyperlink">
+    <w:name w:val="Hyperlink"/>
+    <w:basedOn w:val="DefaultParagraphFont"/>
+    <w:uiPriority w:val="99"/>
+    <w:unhideWhenUsed/>
+    <w:rsid w:val="00DA437B"/>
+    <w:rPr>
+      <w:color w:val="0000FF" w:themeColor="hyperlink"/>
+      <w:u w:val="single"/>
+    </w:rPr>
   </w:style>
 </w:styles>
 </file>
@@ -6384,11 +10697,49 @@
 </file>
 
 <file path=customXml/item1.xml><?xml version="1.0" encoding="utf-8"?>
-<b:Sources xmlns:b="http://schemas.openxmlformats.org/officeDocument/2006/bibliography" xmlns="http://schemas.openxmlformats.org/officeDocument/2006/bibliography" SelectedStyle="\IEEE2006OfficeOnline.xsl" StyleName="IEEE 2006"/>
+<b:Sources xmlns:b="http://schemas.openxmlformats.org/officeDocument/2006/bibliography" xmlns="http://schemas.openxmlformats.org/officeDocument/2006/bibliography" SelectedStyle="\IEEE2006OfficeOnline.xsl" StyleName="IEEE 2006">
+  <b:Source>
+    <b:Tag>Kha17</b:Tag>
+    <b:SourceType>InternetSite</b:SourceType>
+    <b:Guid>{23AC3890-CBFB-46BA-9C7A-9497D80328E2}</b:Guid>
+    <b:Author>
+      <b:Author>
+        <b:NameList>
+          <b:Person>
+            <b:Last>Khan</b:Last>
+            <b:First>Daniel</b:First>
+          </b:Person>
+        </b:NameList>
+      </b:Author>
+    </b:Author>
+    <b:Title>Understanding Garbage Collection and Hunting Memory Leaks in Node.js</b:Title>
+    <b:ProductionCompany>CodeShip</b:ProductionCompany>
+    <b:Year>2017</b:Year>
+    <b:Month>05</b:Month>
+    <b:Day>03</b:Day>
+    <b:YearAccessed>2019</b:YearAccessed>
+    <b:MonthAccessed>09</b:MonthAccessed>
+    <b:DayAccessed>30</b:DayAccessed>
+    <b:URL>https://blog.codeship.com/understanding-garbage-collection-in-node-js/</b:URL>
+    <b:RefOrder>1</b:RefOrder>
+  </b:Source>
+  <b:Source>
+    <b:Tag>Uni191</b:Tag>
+    <b:SourceType>InternetSite</b:SourceType>
+    <b:Guid>{B04F08CD-9664-49C6-B962-4FB35C2C2D42}</b:Guid>
+    <b:Title>UnitJs introduction</b:Title>
+    <b:ProductionCompany>UnitJs</b:ProductionCompany>
+    <b:YearAccessed>2019</b:YearAccessed>
+    <b:MonthAccessed>09</b:MonthAccessed>
+    <b:DayAccessed>30</b:DayAccessed>
+    <b:URL>https://unitjs.com/guide/introduction.html</b:URL>
+    <b:RefOrder>2</b:RefOrder>
+  </b:Source>
+</b:Sources>
 </file>
 
 <file path=customXml/itemProps1.xml><?xml version="1.0" encoding="utf-8"?>
-<ds:datastoreItem xmlns:ds="http://schemas.openxmlformats.org/officeDocument/2006/customXml" ds:itemID="{B634E3DD-F682-435B-80BF-11FC81358491}">
+<ds:datastoreItem xmlns:ds="http://schemas.openxmlformats.org/officeDocument/2006/customXml" ds:itemID="{965452C6-3A4B-4619-8A02-198711B11C31}">
   <ds:schemaRefs>
     <ds:schemaRef ds:uri="http://schemas.openxmlformats.org/officeDocument/2006/bibliography"/>
   </ds:schemaRefs>
